--- a/Course_Work.docx
+++ b/Course_Work.docx
@@ -37,7 +37,23 @@
           <w:sz w:val="28"/>
           <w:szCs w:val="28"/>
         </w:rPr>
-        <w:t xml:space="preserve">УО “Мозырский </w:t>
+        <w:t xml:space="preserve">УО </w:t>
+      </w:r>
+      <w:r>
+        <w:rPr>
+          <w:rFonts w:ascii="Times New Roman" w:hAnsi="Times New Roman" w:cs="Times New Roman"/>
+          <w:sz w:val="28"/>
+          <w:szCs w:val="28"/>
+        </w:rPr>
+        <w:t>“</w:t>
+      </w:r>
+      <w:r>
+        <w:rPr>
+          <w:rFonts w:ascii="Times New Roman" w:hAnsi="Times New Roman" w:cs="Times New Roman"/>
+          <w:sz w:val="28"/>
+          <w:szCs w:val="28"/>
+        </w:rPr>
+        <w:t xml:space="preserve">Мозырский </w:t>
       </w:r>
       <w:r>
         <w:rPr>
@@ -331,18 +347,18 @@
     <w:p>
       <w:pPr>
         <w:spacing w:after="0" w:line="240" w:lineRule="auto"/>
-        <w:jc w:val="center"/>
-        <w:rPr>
-          <w:rFonts w:ascii="Times New Roman" w:hAnsi="Times New Roman" w:cs="Times New Roman"/>
-          <w:sz w:val="28"/>
-          <w:szCs w:val="28"/>
-        </w:rPr>
-      </w:pPr>
-    </w:p>
-    <w:p>
-      <w:pPr>
-        <w:spacing w:after="0" w:line="240" w:lineRule="auto"/>
-        <w:jc w:val="right"/>
+        <w:ind w:left="5387"/>
+        <w:rPr>
+          <w:rFonts w:ascii="Times New Roman" w:hAnsi="Times New Roman" w:cs="Times New Roman"/>
+          <w:sz w:val="28"/>
+          <w:szCs w:val="28"/>
+        </w:rPr>
+      </w:pPr>
+    </w:p>
+    <w:p>
+      <w:pPr>
+        <w:spacing w:after="0" w:line="240" w:lineRule="auto"/>
+        <w:ind w:left="5387"/>
         <w:rPr>
           <w:rFonts w:ascii="Times New Roman" w:hAnsi="Times New Roman" w:cs="Times New Roman"/>
           <w:b/>
@@ -365,7 +381,7 @@
     <w:p>
       <w:pPr>
         <w:spacing w:after="0" w:line="240" w:lineRule="auto"/>
-        <w:jc w:val="right"/>
+        <w:ind w:left="5387"/>
         <w:rPr>
           <w:rFonts w:ascii="Times New Roman" w:hAnsi="Times New Roman" w:cs="Times New Roman"/>
           <w:sz w:val="28"/>
@@ -384,7 +400,7 @@
     <w:p>
       <w:pPr>
         <w:spacing w:after="0" w:line="240" w:lineRule="auto"/>
-        <w:jc w:val="right"/>
+        <w:ind w:left="5387"/>
         <w:rPr>
           <w:rFonts w:ascii="Times New Roman" w:hAnsi="Times New Roman" w:cs="Times New Roman"/>
           <w:sz w:val="28"/>
@@ -419,7 +435,7 @@
     <w:p>
       <w:pPr>
         <w:spacing w:after="0" w:line="240" w:lineRule="auto"/>
-        <w:jc w:val="right"/>
+        <w:ind w:left="5387"/>
         <w:rPr>
           <w:rFonts w:ascii="Times New Roman" w:hAnsi="Times New Roman" w:cs="Times New Roman"/>
           <w:sz w:val="28"/>
@@ -438,18 +454,18 @@
     <w:p>
       <w:pPr>
         <w:spacing w:after="0" w:line="240" w:lineRule="auto"/>
-        <w:jc w:val="right"/>
-        <w:rPr>
-          <w:rFonts w:ascii="Times New Roman" w:hAnsi="Times New Roman" w:cs="Times New Roman"/>
-          <w:sz w:val="28"/>
-          <w:szCs w:val="28"/>
-        </w:rPr>
-      </w:pPr>
-    </w:p>
-    <w:p>
-      <w:pPr>
-        <w:spacing w:after="0" w:line="240" w:lineRule="auto"/>
-        <w:jc w:val="right"/>
+        <w:ind w:left="5387"/>
+        <w:rPr>
+          <w:rFonts w:ascii="Times New Roman" w:hAnsi="Times New Roman" w:cs="Times New Roman"/>
+          <w:sz w:val="28"/>
+          <w:szCs w:val="28"/>
+        </w:rPr>
+      </w:pPr>
+    </w:p>
+    <w:p>
+      <w:pPr>
+        <w:spacing w:after="0" w:line="240" w:lineRule="auto"/>
+        <w:ind w:left="5387"/>
         <w:rPr>
           <w:rFonts w:ascii="Times New Roman" w:hAnsi="Times New Roman" w:cs="Times New Roman"/>
           <w:sz w:val="28"/>
@@ -476,7 +492,7 @@
     <w:p>
       <w:pPr>
         <w:spacing w:after="0" w:line="240" w:lineRule="auto"/>
-        <w:jc w:val="right"/>
+        <w:ind w:left="5387"/>
         <w:rPr>
           <w:rFonts w:ascii="Times New Roman" w:hAnsi="Times New Roman" w:cs="Times New Roman"/>
           <w:sz w:val="28"/>
@@ -1572,6 +1588,7 @@
           <w:rFonts w:ascii="Times New Roman" w:hAnsi="Times New Roman" w:cs="Times New Roman"/>
           <w:sz w:val="28"/>
           <w:szCs w:val="28"/>
+          <w:lang w:val="ru-RU"/>
         </w:rPr>
         <w:lastRenderedPageBreak/>
         <w:t>РЕЗЮМЕ</w:t>
@@ -3007,6 +3024,258 @@
           <w:szCs w:val="28"/>
         </w:rPr>
       </w:pPr>
+      <w:r>
+        <w:rPr>
+          <w:rFonts w:ascii="Times New Roman" w:hAnsi="Times New Roman" w:cs="Times New Roman"/>
+          <w:sz w:val="28"/>
+          <w:szCs w:val="28"/>
+        </w:rPr>
+        <w:t xml:space="preserve">Создание бота в Telegram с помощью Python и библиотеки </w:t>
+      </w:r>
+      <w:proofErr w:type="spellStart"/>
+      <w:r>
+        <w:rPr>
+          <w:rFonts w:ascii="Times New Roman" w:hAnsi="Times New Roman" w:cs="Times New Roman"/>
+          <w:sz w:val="28"/>
+          <w:szCs w:val="28"/>
+        </w:rPr>
+        <w:t>aiogram</w:t>
+      </w:r>
+      <w:proofErr w:type="spellEnd"/>
+      <w:r>
+        <w:rPr>
+          <w:rFonts w:ascii="Times New Roman" w:hAnsi="Times New Roman" w:cs="Times New Roman"/>
+          <w:sz w:val="28"/>
+          <w:szCs w:val="28"/>
+        </w:rPr>
+        <w:t xml:space="preserve"> очень полезно и важно по нескольким причинам.</w:t>
+      </w:r>
+    </w:p>
+    <w:p>
+      <w:pPr>
+        <w:tabs>
+          <w:tab w:val="left" w:pos="284"/>
+          <w:tab w:val="left" w:pos="426"/>
+        </w:tabs>
+        <w:spacing w:after="0" w:line="240" w:lineRule="auto"/>
+        <w:jc w:val="both"/>
+        <w:rPr>
+          <w:rFonts w:ascii="Times New Roman" w:hAnsi="Times New Roman" w:cs="Times New Roman"/>
+          <w:sz w:val="28"/>
+          <w:szCs w:val="28"/>
+        </w:rPr>
+      </w:pPr>
+      <w:r>
+        <w:rPr>
+          <w:rFonts w:ascii="Times New Roman" w:hAnsi="Times New Roman" w:cs="Times New Roman"/>
+          <w:sz w:val="28"/>
+          <w:szCs w:val="28"/>
+        </w:rPr>
+        <w:t>Во-первых, боты позволяют автоматизировать задачи. Например, можно создать бота, который будет отправлять уведомления о новых сообщениях на веб-сайте или предоставлять информацию о погоде в определенном городе. Такой бот может сэкономить время и сделать выполнение повседневных задач более эффективным.</w:t>
+      </w:r>
+    </w:p>
+    <w:p>
+      <w:pPr>
+        <w:tabs>
+          <w:tab w:val="left" w:pos="284"/>
+          <w:tab w:val="left" w:pos="426"/>
+        </w:tabs>
+        <w:spacing w:after="0" w:line="240" w:lineRule="auto"/>
+        <w:jc w:val="both"/>
+        <w:rPr>
+          <w:rFonts w:ascii="Times New Roman" w:hAnsi="Times New Roman" w:cs="Times New Roman"/>
+          <w:sz w:val="28"/>
+          <w:szCs w:val="28"/>
+        </w:rPr>
+      </w:pPr>
+      <w:r>
+        <w:rPr>
+          <w:rFonts w:ascii="Times New Roman" w:hAnsi="Times New Roman" w:cs="Times New Roman"/>
+          <w:sz w:val="28"/>
+          <w:szCs w:val="28"/>
+        </w:rPr>
+        <w:t>Во-вторых, боты позволяют взаимодействовать с пользователями. Вы можете создать бота, который будет отвечать на вопросы пользователей, предоставлять информацию или выполнять запросы к базе данных. Это упростит коммуникацию с вашей аудиторией и обеспечит быстрый доступ к нужной информации.</w:t>
+      </w:r>
+    </w:p>
+    <w:p>
+      <w:pPr>
+        <w:tabs>
+          <w:tab w:val="left" w:pos="284"/>
+          <w:tab w:val="left" w:pos="426"/>
+        </w:tabs>
+        <w:spacing w:after="0" w:line="240" w:lineRule="auto"/>
+        <w:jc w:val="both"/>
+        <w:rPr>
+          <w:rFonts w:ascii="Times New Roman" w:hAnsi="Times New Roman" w:cs="Times New Roman"/>
+          <w:sz w:val="28"/>
+          <w:szCs w:val="28"/>
+        </w:rPr>
+      </w:pPr>
+      <w:r>
+        <w:rPr>
+          <w:rFonts w:ascii="Times New Roman" w:hAnsi="Times New Roman" w:cs="Times New Roman"/>
+          <w:sz w:val="28"/>
+          <w:szCs w:val="28"/>
+        </w:rPr>
+        <w:t xml:space="preserve">В-третьих, библиотека </w:t>
+      </w:r>
+      <w:proofErr w:type="spellStart"/>
+      <w:r>
+        <w:rPr>
+          <w:rFonts w:ascii="Times New Roman" w:hAnsi="Times New Roman" w:cs="Times New Roman"/>
+          <w:sz w:val="28"/>
+          <w:szCs w:val="28"/>
+        </w:rPr>
+        <w:t>aiogram</w:t>
+      </w:r>
+      <w:proofErr w:type="spellEnd"/>
+      <w:r>
+        <w:rPr>
+          <w:rFonts w:ascii="Times New Roman" w:hAnsi="Times New Roman" w:cs="Times New Roman"/>
+          <w:sz w:val="28"/>
+          <w:szCs w:val="28"/>
+        </w:rPr>
+        <w:t xml:space="preserve"> для Python обладает множеством функций, позволяющих работать с различными типами сообщений и медиафайлов. Она делает процесс разработки ботов более гибким и удобным.</w:t>
+      </w:r>
+    </w:p>
+    <w:p>
+      <w:pPr>
+        <w:tabs>
+          <w:tab w:val="left" w:pos="284"/>
+          <w:tab w:val="left" w:pos="426"/>
+        </w:tabs>
+        <w:spacing w:after="0" w:line="240" w:lineRule="auto"/>
+        <w:jc w:val="both"/>
+        <w:rPr>
+          <w:rFonts w:ascii="Times New Roman" w:hAnsi="Times New Roman" w:cs="Times New Roman"/>
+          <w:sz w:val="28"/>
+          <w:szCs w:val="28"/>
+        </w:rPr>
+      </w:pPr>
+      <w:r>
+        <w:rPr>
+          <w:rFonts w:ascii="Times New Roman" w:hAnsi="Times New Roman" w:cs="Times New Roman"/>
+          <w:sz w:val="28"/>
+          <w:szCs w:val="28"/>
+        </w:rPr>
+        <w:t>В-четвертых, Python является простым и гибким языком программирования, поэтому создание ботов с его использованием достаточно просто даже для новичков в программировании.</w:t>
+      </w:r>
+    </w:p>
+    <w:p>
+      <w:pPr>
+        <w:tabs>
+          <w:tab w:val="left" w:pos="284"/>
+          <w:tab w:val="left" w:pos="426"/>
+        </w:tabs>
+        <w:spacing w:after="0" w:line="240" w:lineRule="auto"/>
+        <w:jc w:val="both"/>
+        <w:rPr>
+          <w:rFonts w:ascii="Times New Roman" w:hAnsi="Times New Roman" w:cs="Times New Roman"/>
+          <w:sz w:val="28"/>
+          <w:szCs w:val="28"/>
+        </w:rPr>
+      </w:pPr>
+      <w:r>
+        <w:rPr>
+          <w:rFonts w:ascii="Times New Roman" w:hAnsi="Times New Roman" w:cs="Times New Roman"/>
+          <w:sz w:val="28"/>
+          <w:szCs w:val="28"/>
+        </w:rPr>
+        <w:t xml:space="preserve">Наконец, есть активное сообщество разработчиков, которое поддерживает и помогает развивать библиотеку </w:t>
+      </w:r>
+      <w:proofErr w:type="spellStart"/>
+      <w:r>
+        <w:rPr>
+          <w:rFonts w:ascii="Times New Roman" w:hAnsi="Times New Roman" w:cs="Times New Roman"/>
+          <w:sz w:val="28"/>
+          <w:szCs w:val="28"/>
+        </w:rPr>
+        <w:t>aiogram</w:t>
+      </w:r>
+      <w:proofErr w:type="spellEnd"/>
+      <w:r>
+        <w:rPr>
+          <w:rFonts w:ascii="Times New Roman" w:hAnsi="Times New Roman" w:cs="Times New Roman"/>
+          <w:sz w:val="28"/>
+          <w:szCs w:val="28"/>
+        </w:rPr>
+        <w:t>. Вы можете найти много полезных материалов и примеров кода для создания ботов.</w:t>
+      </w:r>
+    </w:p>
+    <w:p>
+      <w:pPr>
+        <w:tabs>
+          <w:tab w:val="left" w:pos="284"/>
+          <w:tab w:val="left" w:pos="426"/>
+        </w:tabs>
+        <w:spacing w:after="0" w:line="240" w:lineRule="auto"/>
+        <w:jc w:val="both"/>
+        <w:rPr>
+          <w:rFonts w:ascii="Times New Roman" w:hAnsi="Times New Roman" w:cs="Times New Roman"/>
+          <w:sz w:val="28"/>
+          <w:szCs w:val="28"/>
+        </w:rPr>
+      </w:pPr>
+      <w:r>
+        <w:rPr>
+          <w:rFonts w:ascii="Times New Roman" w:hAnsi="Times New Roman" w:cs="Times New Roman"/>
+          <w:sz w:val="28"/>
+          <w:szCs w:val="28"/>
+        </w:rPr>
+        <w:t>Таки</w:t>
+      </w:r>
+      <w:r>
+        <w:rPr>
+          <w:rFonts w:ascii="Times New Roman" w:hAnsi="Times New Roman" w:cs="Times New Roman"/>
+          <w:sz w:val="28"/>
+          <w:szCs w:val="28"/>
+        </w:rPr>
+        <w:t>м</w:t>
+      </w:r>
+      <w:r>
+        <w:rPr>
+          <w:rFonts w:ascii="Times New Roman" w:hAnsi="Times New Roman" w:cs="Times New Roman"/>
+          <w:sz w:val="28"/>
+          <w:szCs w:val="28"/>
+        </w:rPr>
+        <w:t xml:space="preserve"> образом, создание </w:t>
+      </w:r>
+      <w:proofErr w:type="spellStart"/>
+      <w:r>
+        <w:rPr>
+          <w:rFonts w:ascii="Times New Roman" w:hAnsi="Times New Roman" w:cs="Times New Roman"/>
+          <w:sz w:val="28"/>
+          <w:szCs w:val="28"/>
+        </w:rPr>
+        <w:t>телеграм</w:t>
+      </w:r>
+      <w:proofErr w:type="spellEnd"/>
+      <w:r>
+        <w:rPr>
+          <w:rFonts w:ascii="Times New Roman" w:hAnsi="Times New Roman" w:cs="Times New Roman"/>
+          <w:sz w:val="28"/>
+          <w:szCs w:val="28"/>
+        </w:rPr>
+        <w:t xml:space="preserve">-бота с использованием принципов ООП и библиотеки </w:t>
+      </w:r>
+      <w:proofErr w:type="spellStart"/>
+      <w:r>
+        <w:rPr>
+          <w:rFonts w:ascii="Times New Roman" w:hAnsi="Times New Roman" w:cs="Times New Roman"/>
+          <w:sz w:val="28"/>
+          <w:szCs w:val="28"/>
+        </w:rPr>
+        <w:t>aiogram</w:t>
+      </w:r>
+      <w:proofErr w:type="spellEnd"/>
+      <w:r>
+        <w:rPr>
+          <w:rFonts w:ascii="Times New Roman" w:hAnsi="Times New Roman" w:cs="Times New Roman"/>
+          <w:sz w:val="28"/>
+          <w:szCs w:val="28"/>
+        </w:rPr>
+        <w:t xml:space="preserve"> является интересной и полезной темой для курсовой работы, которая позволяет применить знания по программированию и разработке, а также создать полезный инструмент для автоматизации задач и взаимодействия с пользователями.</w:t>
+      </w:r>
     </w:p>
     <w:p>
       <w:pPr>
@@ -3649,7 +3918,6 @@
           <w:sz w:val="28"/>
           <w:szCs w:val="28"/>
         </w:rPr>
-        <w:lastRenderedPageBreak/>
         <w:t>основную часть;</w:t>
       </w:r>
     </w:p>
@@ -5426,6 +5694,7 @@
           <w:szCs w:val="28"/>
           <w:lang w:val="ru-RU"/>
         </w:rPr>
+        <w:lastRenderedPageBreak/>
         <w:t xml:space="preserve">Петрова, Ю.А. Дифференцированный подход при обучении объектно-ориентированному программированию в старшей школе: </w:t>
       </w:r>
       <w:proofErr w:type="spellStart"/>

--- a/Course_Work.docx
+++ b/Course_Work.docx
@@ -3531,306 +3531,300 @@
           <w:szCs w:val="28"/>
         </w:rPr>
       </w:pPr>
-    </w:p>
-    <w:p>
-      <w:pPr>
-        <w:tabs>
-          <w:tab w:val="left" w:pos="284"/>
-          <w:tab w:val="left" w:pos="426"/>
-        </w:tabs>
-        <w:spacing w:after="0" w:line="240" w:lineRule="auto"/>
-        <w:jc w:val="both"/>
-        <w:rPr>
-          <w:rFonts w:ascii="Times New Roman" w:hAnsi="Times New Roman" w:cs="Times New Roman"/>
-          <w:sz w:val="28"/>
-          <w:szCs w:val="28"/>
-        </w:rPr>
-      </w:pPr>
-    </w:p>
-    <w:p>
-      <w:pPr>
-        <w:tabs>
-          <w:tab w:val="left" w:pos="284"/>
-          <w:tab w:val="left" w:pos="426"/>
-        </w:tabs>
-        <w:spacing w:after="0" w:line="240" w:lineRule="auto"/>
-        <w:jc w:val="both"/>
-        <w:rPr>
-          <w:rFonts w:ascii="Times New Roman" w:hAnsi="Times New Roman" w:cs="Times New Roman"/>
-          <w:sz w:val="28"/>
-          <w:szCs w:val="28"/>
-        </w:rPr>
-      </w:pPr>
-    </w:p>
-    <w:p>
-      <w:pPr>
-        <w:tabs>
-          <w:tab w:val="left" w:pos="284"/>
-          <w:tab w:val="left" w:pos="426"/>
-        </w:tabs>
-        <w:spacing w:after="0" w:line="240" w:lineRule="auto"/>
-        <w:jc w:val="both"/>
-        <w:rPr>
-          <w:rFonts w:ascii="Times New Roman" w:hAnsi="Times New Roman" w:cs="Times New Roman"/>
-          <w:sz w:val="28"/>
-          <w:szCs w:val="28"/>
-        </w:rPr>
-      </w:pPr>
-    </w:p>
-    <w:p>
-      <w:pPr>
-        <w:tabs>
-          <w:tab w:val="left" w:pos="284"/>
-          <w:tab w:val="left" w:pos="426"/>
-        </w:tabs>
-        <w:spacing w:after="0" w:line="240" w:lineRule="auto"/>
-        <w:jc w:val="both"/>
-        <w:rPr>
-          <w:rFonts w:ascii="Times New Roman" w:hAnsi="Times New Roman" w:cs="Times New Roman"/>
-          <w:sz w:val="28"/>
-          <w:szCs w:val="28"/>
-        </w:rPr>
-      </w:pPr>
-    </w:p>
-    <w:p>
-      <w:pPr>
-        <w:tabs>
-          <w:tab w:val="left" w:pos="284"/>
-          <w:tab w:val="left" w:pos="426"/>
-        </w:tabs>
-        <w:spacing w:after="0" w:line="240" w:lineRule="auto"/>
-        <w:jc w:val="both"/>
-        <w:rPr>
-          <w:rFonts w:ascii="Times New Roman" w:hAnsi="Times New Roman" w:cs="Times New Roman"/>
-          <w:sz w:val="28"/>
-          <w:szCs w:val="28"/>
-        </w:rPr>
-      </w:pPr>
-    </w:p>
-    <w:p>
-      <w:pPr>
-        <w:tabs>
-          <w:tab w:val="left" w:pos="284"/>
-          <w:tab w:val="left" w:pos="426"/>
-        </w:tabs>
-        <w:spacing w:after="0" w:line="240" w:lineRule="auto"/>
-        <w:jc w:val="both"/>
-        <w:rPr>
-          <w:rFonts w:ascii="Times New Roman" w:hAnsi="Times New Roman" w:cs="Times New Roman"/>
-          <w:sz w:val="28"/>
-          <w:szCs w:val="28"/>
-        </w:rPr>
-      </w:pPr>
-    </w:p>
-    <w:p>
-      <w:pPr>
-        <w:tabs>
-          <w:tab w:val="left" w:pos="284"/>
-          <w:tab w:val="left" w:pos="426"/>
-        </w:tabs>
-        <w:spacing w:after="0" w:line="240" w:lineRule="auto"/>
-        <w:jc w:val="both"/>
-        <w:rPr>
-          <w:rFonts w:ascii="Times New Roman" w:hAnsi="Times New Roman" w:cs="Times New Roman"/>
-          <w:sz w:val="28"/>
-          <w:szCs w:val="28"/>
-        </w:rPr>
-      </w:pPr>
-    </w:p>
-    <w:p>
-      <w:pPr>
-        <w:tabs>
-          <w:tab w:val="left" w:pos="284"/>
-          <w:tab w:val="left" w:pos="426"/>
-        </w:tabs>
-        <w:spacing w:after="0" w:line="240" w:lineRule="auto"/>
-        <w:jc w:val="both"/>
-        <w:rPr>
-          <w:rFonts w:ascii="Times New Roman" w:hAnsi="Times New Roman" w:cs="Times New Roman"/>
-          <w:sz w:val="28"/>
-          <w:szCs w:val="28"/>
-        </w:rPr>
-      </w:pPr>
-    </w:p>
-    <w:p>
-      <w:pPr>
-        <w:tabs>
-          <w:tab w:val="left" w:pos="284"/>
-          <w:tab w:val="left" w:pos="426"/>
-        </w:tabs>
-        <w:spacing w:after="0" w:line="240" w:lineRule="auto"/>
-        <w:jc w:val="both"/>
-        <w:rPr>
-          <w:rFonts w:ascii="Times New Roman" w:hAnsi="Times New Roman" w:cs="Times New Roman"/>
-          <w:sz w:val="28"/>
-          <w:szCs w:val="28"/>
-        </w:rPr>
-      </w:pPr>
-    </w:p>
-    <w:p>
-      <w:pPr>
-        <w:tabs>
-          <w:tab w:val="left" w:pos="284"/>
-          <w:tab w:val="left" w:pos="426"/>
-        </w:tabs>
-        <w:spacing w:after="0" w:line="240" w:lineRule="auto"/>
-        <w:jc w:val="both"/>
-        <w:rPr>
-          <w:rFonts w:ascii="Times New Roman" w:hAnsi="Times New Roman" w:cs="Times New Roman"/>
-          <w:sz w:val="28"/>
-          <w:szCs w:val="28"/>
-        </w:rPr>
-      </w:pPr>
-    </w:p>
-    <w:p>
-      <w:pPr>
-        <w:tabs>
-          <w:tab w:val="left" w:pos="284"/>
-          <w:tab w:val="left" w:pos="426"/>
-        </w:tabs>
-        <w:spacing w:after="0" w:line="240" w:lineRule="auto"/>
-        <w:jc w:val="both"/>
-        <w:rPr>
-          <w:rFonts w:ascii="Times New Roman" w:hAnsi="Times New Roman" w:cs="Times New Roman"/>
-          <w:sz w:val="28"/>
-          <w:szCs w:val="28"/>
-        </w:rPr>
-      </w:pPr>
-    </w:p>
-    <w:p>
-      <w:pPr>
-        <w:tabs>
-          <w:tab w:val="left" w:pos="284"/>
-          <w:tab w:val="left" w:pos="426"/>
-        </w:tabs>
-        <w:spacing w:after="0" w:line="240" w:lineRule="auto"/>
-        <w:jc w:val="both"/>
-        <w:rPr>
-          <w:rFonts w:ascii="Times New Roman" w:hAnsi="Times New Roman" w:cs="Times New Roman"/>
-          <w:sz w:val="28"/>
-          <w:szCs w:val="28"/>
-        </w:rPr>
-      </w:pPr>
-    </w:p>
-    <w:p>
-      <w:pPr>
-        <w:tabs>
-          <w:tab w:val="left" w:pos="284"/>
-          <w:tab w:val="left" w:pos="426"/>
-        </w:tabs>
-        <w:spacing w:after="0" w:line="240" w:lineRule="auto"/>
-        <w:jc w:val="both"/>
-        <w:rPr>
-          <w:rFonts w:ascii="Times New Roman" w:hAnsi="Times New Roman" w:cs="Times New Roman"/>
-          <w:sz w:val="28"/>
-          <w:szCs w:val="28"/>
-        </w:rPr>
-      </w:pPr>
-    </w:p>
-    <w:p>
-      <w:pPr>
-        <w:tabs>
-          <w:tab w:val="left" w:pos="284"/>
-          <w:tab w:val="left" w:pos="426"/>
-        </w:tabs>
-        <w:spacing w:after="0" w:line="240" w:lineRule="auto"/>
-        <w:jc w:val="both"/>
-        <w:rPr>
-          <w:rFonts w:ascii="Times New Roman" w:hAnsi="Times New Roman" w:cs="Times New Roman"/>
-          <w:sz w:val="28"/>
-          <w:szCs w:val="28"/>
-        </w:rPr>
-      </w:pPr>
-    </w:p>
-    <w:p>
-      <w:pPr>
-        <w:tabs>
-          <w:tab w:val="left" w:pos="284"/>
-          <w:tab w:val="left" w:pos="426"/>
-        </w:tabs>
-        <w:spacing w:after="0" w:line="240" w:lineRule="auto"/>
-        <w:jc w:val="both"/>
-        <w:rPr>
-          <w:rFonts w:ascii="Times New Roman" w:hAnsi="Times New Roman" w:cs="Times New Roman"/>
-          <w:sz w:val="28"/>
-          <w:szCs w:val="28"/>
-        </w:rPr>
-      </w:pPr>
-    </w:p>
-    <w:p>
-      <w:pPr>
-        <w:tabs>
-          <w:tab w:val="left" w:pos="284"/>
-          <w:tab w:val="left" w:pos="426"/>
-        </w:tabs>
-        <w:spacing w:after="0" w:line="240" w:lineRule="auto"/>
-        <w:jc w:val="both"/>
-        <w:rPr>
-          <w:rFonts w:ascii="Times New Roman" w:hAnsi="Times New Roman" w:cs="Times New Roman"/>
-          <w:sz w:val="28"/>
-          <w:szCs w:val="28"/>
-        </w:rPr>
-      </w:pPr>
-    </w:p>
-    <w:p>
-      <w:pPr>
-        <w:tabs>
-          <w:tab w:val="left" w:pos="284"/>
-          <w:tab w:val="left" w:pos="426"/>
-        </w:tabs>
-        <w:spacing w:after="0" w:line="240" w:lineRule="auto"/>
-        <w:jc w:val="both"/>
-        <w:rPr>
-          <w:rFonts w:ascii="Times New Roman" w:hAnsi="Times New Roman" w:cs="Times New Roman"/>
-          <w:sz w:val="28"/>
-          <w:szCs w:val="28"/>
-        </w:rPr>
-      </w:pPr>
-    </w:p>
-    <w:p>
-      <w:pPr>
-        <w:tabs>
-          <w:tab w:val="left" w:pos="284"/>
-          <w:tab w:val="left" w:pos="426"/>
-        </w:tabs>
-        <w:spacing w:after="0" w:line="240" w:lineRule="auto"/>
-        <w:jc w:val="both"/>
-        <w:rPr>
-          <w:rFonts w:ascii="Times New Roman" w:hAnsi="Times New Roman" w:cs="Times New Roman"/>
-          <w:sz w:val="28"/>
-          <w:szCs w:val="28"/>
-        </w:rPr>
-      </w:pPr>
-    </w:p>
-    <w:p>
-      <w:pPr>
-        <w:tabs>
-          <w:tab w:val="left" w:pos="284"/>
-          <w:tab w:val="left" w:pos="426"/>
-        </w:tabs>
-        <w:spacing w:after="0" w:line="240" w:lineRule="auto"/>
-        <w:jc w:val="both"/>
-        <w:rPr>
-          <w:rFonts w:ascii="Times New Roman" w:hAnsi="Times New Roman" w:cs="Times New Roman"/>
-          <w:sz w:val="28"/>
-          <w:szCs w:val="28"/>
-        </w:rPr>
-      </w:pPr>
-    </w:p>
-    <w:p>
-      <w:pPr>
-        <w:tabs>
-          <w:tab w:val="left" w:pos="284"/>
-          <w:tab w:val="left" w:pos="426"/>
-        </w:tabs>
-        <w:spacing w:after="0" w:line="240" w:lineRule="auto"/>
-        <w:jc w:val="both"/>
-        <w:rPr>
-          <w:rFonts w:ascii="Times New Roman" w:hAnsi="Times New Roman" w:cs="Times New Roman"/>
-          <w:sz w:val="28"/>
-          <w:szCs w:val="28"/>
-        </w:rPr>
-      </w:pPr>
+      <w:r>
+        <w:rPr>
+          <w:rFonts w:ascii="Times New Roman" w:hAnsi="Times New Roman" w:cs="Times New Roman"/>
+          <w:sz w:val="28"/>
+          <w:szCs w:val="28"/>
+        </w:rPr>
+        <w:lastRenderedPageBreak/>
+        <w:t>Глава 1.</w:t>
+      </w:r>
+    </w:p>
+    <w:p>
+      <w:pPr>
+        <w:tabs>
+          <w:tab w:val="left" w:pos="284"/>
+          <w:tab w:val="left" w:pos="426"/>
+        </w:tabs>
+        <w:spacing w:after="0" w:line="240" w:lineRule="auto"/>
+        <w:jc w:val="both"/>
+        <w:rPr>
+          <w:rFonts w:ascii="Times New Roman" w:hAnsi="Times New Roman" w:cs="Times New Roman"/>
+          <w:sz w:val="28"/>
+          <w:szCs w:val="28"/>
+        </w:rPr>
+      </w:pPr>
+      <w:r>
+        <w:rPr>
+          <w:rFonts w:ascii="Times New Roman" w:hAnsi="Times New Roman" w:cs="Times New Roman"/>
+          <w:sz w:val="28"/>
+          <w:szCs w:val="28"/>
+        </w:rPr>
+        <w:t xml:space="preserve">Объектно-ориентированное программирование (ООП) </w:t>
+      </w:r>
+      <w:proofErr w:type="gramStart"/>
+      <w:r>
+        <w:rPr>
+          <w:rFonts w:ascii="Times New Roman" w:hAnsi="Times New Roman" w:cs="Times New Roman"/>
+          <w:sz w:val="28"/>
+          <w:szCs w:val="28"/>
+        </w:rPr>
+        <w:t>- это</w:t>
+      </w:r>
+      <w:proofErr w:type="gramEnd"/>
+      <w:r>
+        <w:rPr>
+          <w:rFonts w:ascii="Times New Roman" w:hAnsi="Times New Roman" w:cs="Times New Roman"/>
+          <w:sz w:val="28"/>
+          <w:szCs w:val="28"/>
+        </w:rPr>
+        <w:t xml:space="preserve"> парадигма программирования, которая фокусируется на создании объектов, которые могут содержать как данные, так и поведение. Python </w:t>
+      </w:r>
+      <w:proofErr w:type="gramStart"/>
+      <w:r>
+        <w:rPr>
+          <w:rFonts w:ascii="Times New Roman" w:hAnsi="Times New Roman" w:cs="Times New Roman"/>
+          <w:sz w:val="28"/>
+          <w:szCs w:val="28"/>
+        </w:rPr>
+        <w:t>- это</w:t>
+      </w:r>
+      <w:proofErr w:type="gramEnd"/>
+      <w:r>
+        <w:rPr>
+          <w:rFonts w:ascii="Times New Roman" w:hAnsi="Times New Roman" w:cs="Times New Roman"/>
+          <w:sz w:val="28"/>
+          <w:szCs w:val="28"/>
+        </w:rPr>
+        <w:t xml:space="preserve"> высокоуровневый язык программирования, который поддерживает ООП. Вот основные принципы ООП в Python:</w:t>
+      </w:r>
+    </w:p>
+    <w:p>
+      <w:pPr>
+        <w:tabs>
+          <w:tab w:val="left" w:pos="284"/>
+          <w:tab w:val="left" w:pos="426"/>
+        </w:tabs>
+        <w:spacing w:after="0" w:line="240" w:lineRule="auto"/>
+        <w:jc w:val="both"/>
+        <w:rPr>
+          <w:rFonts w:ascii="Times New Roman" w:hAnsi="Times New Roman" w:cs="Times New Roman"/>
+          <w:sz w:val="28"/>
+          <w:szCs w:val="28"/>
+        </w:rPr>
+      </w:pPr>
+    </w:p>
+    <w:p>
+      <w:pPr>
+        <w:tabs>
+          <w:tab w:val="left" w:pos="284"/>
+          <w:tab w:val="left" w:pos="426"/>
+        </w:tabs>
+        <w:spacing w:after="0" w:line="240" w:lineRule="auto"/>
+        <w:jc w:val="both"/>
+        <w:rPr>
+          <w:rFonts w:ascii="Times New Roman" w:hAnsi="Times New Roman" w:cs="Times New Roman"/>
+          <w:sz w:val="28"/>
+          <w:szCs w:val="28"/>
+        </w:rPr>
+      </w:pPr>
+      <w:r>
+        <w:rPr>
+          <w:rFonts w:ascii="Times New Roman" w:hAnsi="Times New Roman" w:cs="Times New Roman"/>
+          <w:sz w:val="28"/>
+          <w:szCs w:val="28"/>
+        </w:rPr>
+        <w:t>Инкапсуляция: Этот принцип связан с скрытием деталей реализации объекта от пользователя. Это достигается путем определения атрибутов и методов как публичных, защищенных или приватных. Публичные атрибуты и методы могут быть доступными для любого другого объекта, защищенные атрибуты и методы могут быть доступными для объектов того же класса или его подклассов, а приватные атрибуты и методы могут быть доступными только для самого объекта.</w:t>
+      </w:r>
+    </w:p>
+    <w:p>
+      <w:pPr>
+        <w:tabs>
+          <w:tab w:val="left" w:pos="284"/>
+          <w:tab w:val="left" w:pos="426"/>
+        </w:tabs>
+        <w:spacing w:after="0" w:line="240" w:lineRule="auto"/>
+        <w:jc w:val="both"/>
+        <w:rPr>
+          <w:rFonts w:ascii="Times New Roman" w:hAnsi="Times New Roman" w:cs="Times New Roman"/>
+          <w:sz w:val="28"/>
+          <w:szCs w:val="28"/>
+        </w:rPr>
+      </w:pPr>
+    </w:p>
+    <w:p>
+      <w:pPr>
+        <w:tabs>
+          <w:tab w:val="left" w:pos="284"/>
+          <w:tab w:val="left" w:pos="426"/>
+        </w:tabs>
+        <w:spacing w:after="0" w:line="240" w:lineRule="auto"/>
+        <w:jc w:val="both"/>
+        <w:rPr>
+          <w:rFonts w:ascii="Times New Roman" w:hAnsi="Times New Roman" w:cs="Times New Roman"/>
+          <w:sz w:val="28"/>
+          <w:szCs w:val="28"/>
+        </w:rPr>
+      </w:pPr>
+      <w:r>
+        <w:rPr>
+          <w:rFonts w:ascii="Times New Roman" w:hAnsi="Times New Roman" w:cs="Times New Roman"/>
+          <w:sz w:val="28"/>
+          <w:szCs w:val="28"/>
+        </w:rPr>
+        <w:t>Наследование: Этот принцип позволяет создавать новый класс на основе существующего класса, наследуя все его атрибуты и методы. Затем новый класс может добавлять или переопределять любые из этих унаследованных атрибутов и методов. Наследование позволяет повторное использование кода и помогает создавать иерархию классов.</w:t>
+      </w:r>
+    </w:p>
+    <w:p>
+      <w:pPr>
+        <w:tabs>
+          <w:tab w:val="left" w:pos="284"/>
+          <w:tab w:val="left" w:pos="426"/>
+        </w:tabs>
+        <w:spacing w:after="0" w:line="240" w:lineRule="auto"/>
+        <w:jc w:val="both"/>
+        <w:rPr>
+          <w:rFonts w:ascii="Times New Roman" w:hAnsi="Times New Roman" w:cs="Times New Roman"/>
+          <w:sz w:val="28"/>
+          <w:szCs w:val="28"/>
+        </w:rPr>
+      </w:pPr>
+    </w:p>
+    <w:p>
+      <w:pPr>
+        <w:tabs>
+          <w:tab w:val="left" w:pos="284"/>
+          <w:tab w:val="left" w:pos="426"/>
+        </w:tabs>
+        <w:spacing w:after="0" w:line="240" w:lineRule="auto"/>
+        <w:jc w:val="both"/>
+        <w:rPr>
+          <w:rFonts w:ascii="Times New Roman" w:hAnsi="Times New Roman" w:cs="Times New Roman"/>
+          <w:sz w:val="28"/>
+          <w:szCs w:val="28"/>
+        </w:rPr>
+      </w:pPr>
+      <w:r>
+        <w:rPr>
+          <w:rFonts w:ascii="Times New Roman" w:hAnsi="Times New Roman" w:cs="Times New Roman"/>
+          <w:sz w:val="28"/>
+          <w:szCs w:val="28"/>
+        </w:rPr>
+        <w:t>Полиморфизм: Этот принцип относится к способности объектов принимать множество форм. В Python полиморфизм может быть достигнут путем переопределения методов и перегрузки методов. Переопределение методов происходит, когда подкласс предоставляет другую реализацию метода, который уже определен в его суперклассе. Перегрузка методов происходит, когда класс определяет несколько методов с одним и тем же именем, но с разными параметрами.</w:t>
+      </w:r>
+    </w:p>
+    <w:p>
+      <w:pPr>
+        <w:tabs>
+          <w:tab w:val="left" w:pos="284"/>
+          <w:tab w:val="left" w:pos="426"/>
+        </w:tabs>
+        <w:spacing w:after="0" w:line="240" w:lineRule="auto"/>
+        <w:jc w:val="both"/>
+        <w:rPr>
+          <w:rFonts w:ascii="Times New Roman" w:hAnsi="Times New Roman" w:cs="Times New Roman"/>
+          <w:sz w:val="28"/>
+          <w:szCs w:val="28"/>
+        </w:rPr>
+      </w:pPr>
+    </w:p>
+    <w:p>
+      <w:pPr>
+        <w:tabs>
+          <w:tab w:val="left" w:pos="284"/>
+          <w:tab w:val="left" w:pos="426"/>
+        </w:tabs>
+        <w:spacing w:after="0" w:line="240" w:lineRule="auto"/>
+        <w:jc w:val="both"/>
+        <w:rPr>
+          <w:rFonts w:ascii="Times New Roman" w:hAnsi="Times New Roman" w:cs="Times New Roman"/>
+          <w:sz w:val="28"/>
+          <w:szCs w:val="28"/>
+        </w:rPr>
+      </w:pPr>
+      <w:r>
+        <w:rPr>
+          <w:rFonts w:ascii="Times New Roman" w:hAnsi="Times New Roman" w:cs="Times New Roman"/>
+          <w:sz w:val="28"/>
+          <w:szCs w:val="28"/>
+        </w:rPr>
+        <w:t xml:space="preserve">Абстракция: Этот принцип связан с моделированием сложных систем путем скрытия ненужных деталей от пользователя. В Python абстракцию можно достичь с использованием абстрактных классов и интерфейсов. Абстрактный класс </w:t>
+      </w:r>
+      <w:proofErr w:type="gramStart"/>
+      <w:r>
+        <w:rPr>
+          <w:rFonts w:ascii="Times New Roman" w:hAnsi="Times New Roman" w:cs="Times New Roman"/>
+          <w:sz w:val="28"/>
+          <w:szCs w:val="28"/>
+        </w:rPr>
+        <w:t>- это</w:t>
+      </w:r>
+      <w:proofErr w:type="gramEnd"/>
+      <w:r>
+        <w:rPr>
+          <w:rFonts w:ascii="Times New Roman" w:hAnsi="Times New Roman" w:cs="Times New Roman"/>
+          <w:sz w:val="28"/>
+          <w:szCs w:val="28"/>
+        </w:rPr>
+        <w:t xml:space="preserve"> класс, который не может быть создан экземпляром и предназначен для наследования. Интерфейс </w:t>
+      </w:r>
+      <w:proofErr w:type="gramStart"/>
+      <w:r>
+        <w:rPr>
+          <w:rFonts w:ascii="Times New Roman" w:hAnsi="Times New Roman" w:cs="Times New Roman"/>
+          <w:sz w:val="28"/>
+          <w:szCs w:val="28"/>
+        </w:rPr>
+        <w:t>- это</w:t>
+      </w:r>
+      <w:proofErr w:type="gramEnd"/>
+      <w:r>
+        <w:rPr>
+          <w:rFonts w:ascii="Times New Roman" w:hAnsi="Times New Roman" w:cs="Times New Roman"/>
+          <w:sz w:val="28"/>
+          <w:szCs w:val="28"/>
+        </w:rPr>
+        <w:t xml:space="preserve"> набор методов, которые должны быть реализованы любым классом, который реализует интерфейс.</w:t>
+      </w:r>
+    </w:p>
+    <w:p>
+      <w:pPr>
+        <w:tabs>
+          <w:tab w:val="left" w:pos="284"/>
+          <w:tab w:val="left" w:pos="426"/>
+        </w:tabs>
+        <w:spacing w:after="0" w:line="240" w:lineRule="auto"/>
+        <w:jc w:val="both"/>
+        <w:rPr>
+          <w:rFonts w:ascii="Times New Roman" w:hAnsi="Times New Roman" w:cs="Times New Roman"/>
+          <w:sz w:val="28"/>
+          <w:szCs w:val="28"/>
+        </w:rPr>
+      </w:pPr>
+    </w:p>
+    <w:p>
+      <w:pPr>
+        <w:tabs>
+          <w:tab w:val="left" w:pos="284"/>
+          <w:tab w:val="left" w:pos="426"/>
+        </w:tabs>
+        <w:spacing w:after="0" w:line="240" w:lineRule="auto"/>
+        <w:jc w:val="both"/>
+        <w:rPr>
+          <w:rFonts w:ascii="Times New Roman" w:hAnsi="Times New Roman" w:cs="Times New Roman"/>
+          <w:sz w:val="28"/>
+          <w:szCs w:val="28"/>
+        </w:rPr>
+      </w:pPr>
+      <w:r>
+        <w:rPr>
+          <w:rFonts w:ascii="Times New Roman" w:hAnsi="Times New Roman" w:cs="Times New Roman"/>
+          <w:sz w:val="28"/>
+          <w:szCs w:val="28"/>
+        </w:rPr>
+        <w:t>В итоге, вот четыре основных принципа ООП в Python: инкапсуляция, наследование, полиморфизм и абстракция. Понимание и применение этих принципов могут привести к более модульному, повторно используемому и поддерживаемому коду.</w:t>
+      </w:r>
     </w:p>
     <w:p>
       <w:pPr>
@@ -3918,710 +3912,7 @@
           <w:sz w:val="28"/>
           <w:szCs w:val="28"/>
         </w:rPr>
-        <w:t>основную часть;</w:t>
-      </w:r>
-    </w:p>
-    <w:p>
-      <w:pPr>
-        <w:tabs>
-          <w:tab w:val="left" w:pos="284"/>
-          <w:tab w:val="left" w:pos="426"/>
-        </w:tabs>
-        <w:spacing w:after="0" w:line="240" w:lineRule="auto"/>
-        <w:jc w:val="both"/>
-        <w:rPr>
-          <w:rFonts w:ascii="Times New Roman" w:hAnsi="Times New Roman" w:cs="Times New Roman"/>
-          <w:sz w:val="28"/>
-          <w:szCs w:val="28"/>
-        </w:rPr>
-      </w:pPr>
-    </w:p>
-    <w:p>
-      <w:pPr>
-        <w:tabs>
-          <w:tab w:val="left" w:pos="284"/>
-          <w:tab w:val="left" w:pos="426"/>
-        </w:tabs>
-        <w:spacing w:after="0" w:line="240" w:lineRule="auto"/>
-        <w:jc w:val="both"/>
-        <w:rPr>
-          <w:rFonts w:ascii="Times New Roman" w:hAnsi="Times New Roman" w:cs="Times New Roman"/>
-          <w:sz w:val="28"/>
-          <w:szCs w:val="28"/>
-        </w:rPr>
-      </w:pPr>
-    </w:p>
-    <w:p>
-      <w:pPr>
-        <w:tabs>
-          <w:tab w:val="left" w:pos="284"/>
-          <w:tab w:val="left" w:pos="426"/>
-        </w:tabs>
-        <w:spacing w:after="0" w:line="240" w:lineRule="auto"/>
-        <w:jc w:val="both"/>
-        <w:rPr>
-          <w:rFonts w:ascii="Times New Roman" w:hAnsi="Times New Roman" w:cs="Times New Roman"/>
-          <w:sz w:val="28"/>
-          <w:szCs w:val="28"/>
-        </w:rPr>
-      </w:pPr>
-    </w:p>
-    <w:p>
-      <w:pPr>
-        <w:tabs>
-          <w:tab w:val="left" w:pos="284"/>
-          <w:tab w:val="left" w:pos="426"/>
-        </w:tabs>
-        <w:spacing w:after="0" w:line="240" w:lineRule="auto"/>
-        <w:jc w:val="both"/>
-        <w:rPr>
-          <w:rFonts w:ascii="Times New Roman" w:hAnsi="Times New Roman" w:cs="Times New Roman"/>
-          <w:sz w:val="28"/>
-          <w:szCs w:val="28"/>
-        </w:rPr>
-      </w:pPr>
-    </w:p>
-    <w:p>
-      <w:pPr>
-        <w:tabs>
-          <w:tab w:val="left" w:pos="284"/>
-          <w:tab w:val="left" w:pos="426"/>
-        </w:tabs>
-        <w:spacing w:after="0" w:line="240" w:lineRule="auto"/>
-        <w:jc w:val="both"/>
-        <w:rPr>
-          <w:rFonts w:ascii="Times New Roman" w:hAnsi="Times New Roman" w:cs="Times New Roman"/>
-          <w:sz w:val="28"/>
-          <w:szCs w:val="28"/>
-        </w:rPr>
-      </w:pPr>
-    </w:p>
-    <w:p>
-      <w:pPr>
-        <w:tabs>
-          <w:tab w:val="left" w:pos="284"/>
-          <w:tab w:val="left" w:pos="426"/>
-        </w:tabs>
-        <w:spacing w:after="0" w:line="240" w:lineRule="auto"/>
-        <w:jc w:val="both"/>
-        <w:rPr>
-          <w:rFonts w:ascii="Times New Roman" w:hAnsi="Times New Roman" w:cs="Times New Roman"/>
-          <w:sz w:val="28"/>
-          <w:szCs w:val="28"/>
-        </w:rPr>
-      </w:pPr>
-    </w:p>
-    <w:p>
-      <w:pPr>
-        <w:tabs>
-          <w:tab w:val="left" w:pos="284"/>
-          <w:tab w:val="left" w:pos="426"/>
-        </w:tabs>
-        <w:spacing w:after="0" w:line="240" w:lineRule="auto"/>
-        <w:jc w:val="both"/>
-        <w:rPr>
-          <w:rFonts w:ascii="Times New Roman" w:hAnsi="Times New Roman" w:cs="Times New Roman"/>
-          <w:sz w:val="28"/>
-          <w:szCs w:val="28"/>
-        </w:rPr>
-      </w:pPr>
-    </w:p>
-    <w:p>
-      <w:pPr>
-        <w:tabs>
-          <w:tab w:val="left" w:pos="284"/>
-          <w:tab w:val="left" w:pos="426"/>
-        </w:tabs>
-        <w:spacing w:after="0" w:line="240" w:lineRule="auto"/>
-        <w:jc w:val="both"/>
-        <w:rPr>
-          <w:rFonts w:ascii="Times New Roman" w:hAnsi="Times New Roman" w:cs="Times New Roman"/>
-          <w:sz w:val="28"/>
-          <w:szCs w:val="28"/>
-        </w:rPr>
-      </w:pPr>
-    </w:p>
-    <w:p>
-      <w:pPr>
-        <w:tabs>
-          <w:tab w:val="left" w:pos="284"/>
-          <w:tab w:val="left" w:pos="426"/>
-        </w:tabs>
-        <w:spacing w:after="0" w:line="240" w:lineRule="auto"/>
-        <w:jc w:val="both"/>
-        <w:rPr>
-          <w:rFonts w:ascii="Times New Roman" w:hAnsi="Times New Roman" w:cs="Times New Roman"/>
-          <w:sz w:val="28"/>
-          <w:szCs w:val="28"/>
-        </w:rPr>
-      </w:pPr>
-    </w:p>
-    <w:p>
-      <w:pPr>
-        <w:tabs>
-          <w:tab w:val="left" w:pos="284"/>
-          <w:tab w:val="left" w:pos="426"/>
-        </w:tabs>
-        <w:spacing w:after="0" w:line="240" w:lineRule="auto"/>
-        <w:jc w:val="both"/>
-        <w:rPr>
-          <w:rFonts w:ascii="Times New Roman" w:hAnsi="Times New Roman" w:cs="Times New Roman"/>
-          <w:sz w:val="28"/>
-          <w:szCs w:val="28"/>
-        </w:rPr>
-      </w:pPr>
-    </w:p>
-    <w:p>
-      <w:pPr>
-        <w:tabs>
-          <w:tab w:val="left" w:pos="284"/>
-          <w:tab w:val="left" w:pos="426"/>
-        </w:tabs>
-        <w:spacing w:after="0" w:line="240" w:lineRule="auto"/>
-        <w:jc w:val="both"/>
-        <w:rPr>
-          <w:rFonts w:ascii="Times New Roman" w:hAnsi="Times New Roman" w:cs="Times New Roman"/>
-          <w:sz w:val="28"/>
-          <w:szCs w:val="28"/>
-        </w:rPr>
-      </w:pPr>
-    </w:p>
-    <w:p>
-      <w:pPr>
-        <w:tabs>
-          <w:tab w:val="left" w:pos="284"/>
-          <w:tab w:val="left" w:pos="426"/>
-        </w:tabs>
-        <w:spacing w:after="0" w:line="240" w:lineRule="auto"/>
-        <w:jc w:val="both"/>
-        <w:rPr>
-          <w:rFonts w:ascii="Times New Roman" w:hAnsi="Times New Roman" w:cs="Times New Roman"/>
-          <w:sz w:val="28"/>
-          <w:szCs w:val="28"/>
-        </w:rPr>
-      </w:pPr>
-    </w:p>
-    <w:p>
-      <w:pPr>
-        <w:tabs>
-          <w:tab w:val="left" w:pos="284"/>
-          <w:tab w:val="left" w:pos="426"/>
-        </w:tabs>
-        <w:spacing w:after="0" w:line="240" w:lineRule="auto"/>
-        <w:jc w:val="both"/>
-        <w:rPr>
-          <w:rFonts w:ascii="Times New Roman" w:hAnsi="Times New Roman" w:cs="Times New Roman"/>
-          <w:sz w:val="28"/>
-          <w:szCs w:val="28"/>
-        </w:rPr>
-      </w:pPr>
-    </w:p>
-    <w:p>
-      <w:pPr>
-        <w:tabs>
-          <w:tab w:val="left" w:pos="284"/>
-          <w:tab w:val="left" w:pos="426"/>
-        </w:tabs>
-        <w:spacing w:after="0" w:line="240" w:lineRule="auto"/>
-        <w:jc w:val="both"/>
-        <w:rPr>
-          <w:rFonts w:ascii="Times New Roman" w:hAnsi="Times New Roman" w:cs="Times New Roman"/>
-          <w:sz w:val="28"/>
-          <w:szCs w:val="28"/>
-        </w:rPr>
-      </w:pPr>
-    </w:p>
-    <w:p>
-      <w:pPr>
-        <w:tabs>
-          <w:tab w:val="left" w:pos="284"/>
-          <w:tab w:val="left" w:pos="426"/>
-        </w:tabs>
-        <w:spacing w:after="0" w:line="240" w:lineRule="auto"/>
-        <w:jc w:val="both"/>
-        <w:rPr>
-          <w:rFonts w:ascii="Times New Roman" w:hAnsi="Times New Roman" w:cs="Times New Roman"/>
-          <w:sz w:val="28"/>
-          <w:szCs w:val="28"/>
-        </w:rPr>
-      </w:pPr>
-    </w:p>
-    <w:p>
-      <w:pPr>
-        <w:tabs>
-          <w:tab w:val="left" w:pos="284"/>
-          <w:tab w:val="left" w:pos="426"/>
-        </w:tabs>
-        <w:spacing w:after="0" w:line="240" w:lineRule="auto"/>
-        <w:jc w:val="both"/>
-        <w:rPr>
-          <w:rFonts w:ascii="Times New Roman" w:hAnsi="Times New Roman" w:cs="Times New Roman"/>
-          <w:sz w:val="28"/>
-          <w:szCs w:val="28"/>
-        </w:rPr>
-      </w:pPr>
-    </w:p>
-    <w:p>
-      <w:pPr>
-        <w:tabs>
-          <w:tab w:val="left" w:pos="284"/>
-          <w:tab w:val="left" w:pos="426"/>
-        </w:tabs>
-        <w:spacing w:after="0" w:line="240" w:lineRule="auto"/>
-        <w:jc w:val="both"/>
-        <w:rPr>
-          <w:rFonts w:ascii="Times New Roman" w:hAnsi="Times New Roman" w:cs="Times New Roman"/>
-          <w:sz w:val="28"/>
-          <w:szCs w:val="28"/>
-        </w:rPr>
-      </w:pPr>
-    </w:p>
-    <w:p>
-      <w:pPr>
-        <w:tabs>
-          <w:tab w:val="left" w:pos="284"/>
-          <w:tab w:val="left" w:pos="426"/>
-        </w:tabs>
-        <w:spacing w:after="0" w:line="240" w:lineRule="auto"/>
-        <w:jc w:val="both"/>
-        <w:rPr>
-          <w:rFonts w:ascii="Times New Roman" w:hAnsi="Times New Roman" w:cs="Times New Roman"/>
-          <w:sz w:val="28"/>
-          <w:szCs w:val="28"/>
-        </w:rPr>
-      </w:pPr>
-    </w:p>
-    <w:p>
-      <w:pPr>
-        <w:tabs>
-          <w:tab w:val="left" w:pos="284"/>
-          <w:tab w:val="left" w:pos="426"/>
-        </w:tabs>
-        <w:spacing w:after="0" w:line="240" w:lineRule="auto"/>
-        <w:jc w:val="both"/>
-        <w:rPr>
-          <w:rFonts w:ascii="Times New Roman" w:hAnsi="Times New Roman" w:cs="Times New Roman"/>
-          <w:sz w:val="28"/>
-          <w:szCs w:val="28"/>
-        </w:rPr>
-      </w:pPr>
-    </w:p>
-    <w:p>
-      <w:pPr>
-        <w:tabs>
-          <w:tab w:val="left" w:pos="284"/>
-          <w:tab w:val="left" w:pos="426"/>
-        </w:tabs>
-        <w:spacing w:after="0" w:line="240" w:lineRule="auto"/>
-        <w:jc w:val="both"/>
-        <w:rPr>
-          <w:rFonts w:ascii="Times New Roman" w:hAnsi="Times New Roman" w:cs="Times New Roman"/>
-          <w:sz w:val="28"/>
-          <w:szCs w:val="28"/>
-        </w:rPr>
-      </w:pPr>
-    </w:p>
-    <w:p>
-      <w:pPr>
-        <w:tabs>
-          <w:tab w:val="left" w:pos="284"/>
-          <w:tab w:val="left" w:pos="426"/>
-        </w:tabs>
-        <w:spacing w:after="0" w:line="240" w:lineRule="auto"/>
-        <w:jc w:val="both"/>
-        <w:rPr>
-          <w:rFonts w:ascii="Times New Roman" w:hAnsi="Times New Roman" w:cs="Times New Roman"/>
-          <w:sz w:val="28"/>
-          <w:szCs w:val="28"/>
-        </w:rPr>
-      </w:pPr>
-    </w:p>
-    <w:p>
-      <w:pPr>
-        <w:tabs>
-          <w:tab w:val="left" w:pos="284"/>
-          <w:tab w:val="left" w:pos="426"/>
-        </w:tabs>
-        <w:spacing w:after="0" w:line="240" w:lineRule="auto"/>
-        <w:jc w:val="both"/>
-        <w:rPr>
-          <w:rFonts w:ascii="Times New Roman" w:hAnsi="Times New Roman" w:cs="Times New Roman"/>
-          <w:sz w:val="28"/>
-          <w:szCs w:val="28"/>
-        </w:rPr>
-      </w:pPr>
-    </w:p>
-    <w:p>
-      <w:pPr>
-        <w:tabs>
-          <w:tab w:val="left" w:pos="284"/>
-          <w:tab w:val="left" w:pos="426"/>
-        </w:tabs>
-        <w:spacing w:after="0" w:line="240" w:lineRule="auto"/>
-        <w:jc w:val="both"/>
-        <w:rPr>
-          <w:rFonts w:ascii="Times New Roman" w:hAnsi="Times New Roman" w:cs="Times New Roman"/>
-          <w:sz w:val="28"/>
-          <w:szCs w:val="28"/>
-        </w:rPr>
-      </w:pPr>
-    </w:p>
-    <w:p>
-      <w:pPr>
-        <w:tabs>
-          <w:tab w:val="left" w:pos="284"/>
-          <w:tab w:val="left" w:pos="426"/>
-        </w:tabs>
-        <w:spacing w:after="0" w:line="240" w:lineRule="auto"/>
-        <w:jc w:val="both"/>
-        <w:rPr>
-          <w:rFonts w:ascii="Times New Roman" w:hAnsi="Times New Roman" w:cs="Times New Roman"/>
-          <w:sz w:val="28"/>
-          <w:szCs w:val="28"/>
-        </w:rPr>
-      </w:pPr>
-    </w:p>
-    <w:p>
-      <w:pPr>
-        <w:tabs>
-          <w:tab w:val="left" w:pos="284"/>
-          <w:tab w:val="left" w:pos="426"/>
-        </w:tabs>
-        <w:spacing w:after="0" w:line="240" w:lineRule="auto"/>
-        <w:jc w:val="both"/>
-        <w:rPr>
-          <w:rFonts w:ascii="Times New Roman" w:hAnsi="Times New Roman" w:cs="Times New Roman"/>
-          <w:sz w:val="28"/>
-          <w:szCs w:val="28"/>
-        </w:rPr>
-      </w:pPr>
-    </w:p>
-    <w:p>
-      <w:pPr>
-        <w:tabs>
-          <w:tab w:val="left" w:pos="284"/>
-          <w:tab w:val="left" w:pos="426"/>
-        </w:tabs>
-        <w:spacing w:after="0" w:line="240" w:lineRule="auto"/>
-        <w:jc w:val="both"/>
-        <w:rPr>
-          <w:rFonts w:ascii="Times New Roman" w:hAnsi="Times New Roman" w:cs="Times New Roman"/>
-          <w:sz w:val="28"/>
-          <w:szCs w:val="28"/>
-        </w:rPr>
-      </w:pPr>
-    </w:p>
-    <w:p>
-      <w:pPr>
-        <w:tabs>
-          <w:tab w:val="left" w:pos="284"/>
-          <w:tab w:val="left" w:pos="426"/>
-        </w:tabs>
-        <w:spacing w:after="0" w:line="240" w:lineRule="auto"/>
-        <w:jc w:val="both"/>
-        <w:rPr>
-          <w:rFonts w:ascii="Times New Roman" w:hAnsi="Times New Roman" w:cs="Times New Roman"/>
-          <w:sz w:val="28"/>
-          <w:szCs w:val="28"/>
-        </w:rPr>
-      </w:pPr>
-    </w:p>
-    <w:p>
-      <w:pPr>
-        <w:tabs>
-          <w:tab w:val="left" w:pos="284"/>
-          <w:tab w:val="left" w:pos="426"/>
-        </w:tabs>
-        <w:spacing w:after="0" w:line="240" w:lineRule="auto"/>
-        <w:jc w:val="both"/>
-        <w:rPr>
-          <w:rFonts w:ascii="Times New Roman" w:hAnsi="Times New Roman" w:cs="Times New Roman"/>
-          <w:sz w:val="28"/>
-          <w:szCs w:val="28"/>
-        </w:rPr>
-      </w:pPr>
-    </w:p>
-    <w:p>
-      <w:pPr>
-        <w:tabs>
-          <w:tab w:val="left" w:pos="284"/>
-          <w:tab w:val="left" w:pos="426"/>
-        </w:tabs>
-        <w:spacing w:after="0" w:line="240" w:lineRule="auto"/>
-        <w:jc w:val="both"/>
-        <w:rPr>
-          <w:rFonts w:ascii="Times New Roman" w:hAnsi="Times New Roman" w:cs="Times New Roman"/>
-          <w:sz w:val="28"/>
-          <w:szCs w:val="28"/>
-        </w:rPr>
-      </w:pPr>
-    </w:p>
-    <w:p>
-      <w:pPr>
-        <w:tabs>
-          <w:tab w:val="left" w:pos="284"/>
-          <w:tab w:val="left" w:pos="426"/>
-        </w:tabs>
-        <w:spacing w:after="0" w:line="240" w:lineRule="auto"/>
-        <w:jc w:val="both"/>
-        <w:rPr>
-          <w:rFonts w:ascii="Times New Roman" w:hAnsi="Times New Roman" w:cs="Times New Roman"/>
-          <w:sz w:val="28"/>
-          <w:szCs w:val="28"/>
-        </w:rPr>
-      </w:pPr>
-    </w:p>
-    <w:p>
-      <w:pPr>
-        <w:tabs>
-          <w:tab w:val="left" w:pos="284"/>
-          <w:tab w:val="left" w:pos="426"/>
-        </w:tabs>
-        <w:spacing w:after="0" w:line="240" w:lineRule="auto"/>
-        <w:jc w:val="both"/>
-        <w:rPr>
-          <w:rFonts w:ascii="Times New Roman" w:hAnsi="Times New Roman" w:cs="Times New Roman"/>
-          <w:sz w:val="28"/>
-          <w:szCs w:val="28"/>
-        </w:rPr>
-      </w:pPr>
-    </w:p>
-    <w:p>
-      <w:pPr>
-        <w:tabs>
-          <w:tab w:val="left" w:pos="284"/>
-          <w:tab w:val="left" w:pos="426"/>
-        </w:tabs>
-        <w:spacing w:after="0" w:line="240" w:lineRule="auto"/>
-        <w:jc w:val="both"/>
-        <w:rPr>
-          <w:rFonts w:ascii="Times New Roman" w:hAnsi="Times New Roman" w:cs="Times New Roman"/>
-          <w:sz w:val="28"/>
-          <w:szCs w:val="28"/>
-        </w:rPr>
-      </w:pPr>
-    </w:p>
-    <w:p>
-      <w:pPr>
-        <w:tabs>
-          <w:tab w:val="left" w:pos="284"/>
-          <w:tab w:val="left" w:pos="426"/>
-        </w:tabs>
-        <w:spacing w:after="0" w:line="240" w:lineRule="auto"/>
-        <w:jc w:val="both"/>
-        <w:rPr>
-          <w:rFonts w:ascii="Times New Roman" w:hAnsi="Times New Roman" w:cs="Times New Roman"/>
-          <w:sz w:val="28"/>
-          <w:szCs w:val="28"/>
-        </w:rPr>
-      </w:pPr>
-    </w:p>
-    <w:p>
-      <w:pPr>
-        <w:tabs>
-          <w:tab w:val="left" w:pos="284"/>
-          <w:tab w:val="left" w:pos="426"/>
-        </w:tabs>
-        <w:spacing w:after="0" w:line="240" w:lineRule="auto"/>
-        <w:jc w:val="both"/>
-        <w:rPr>
-          <w:rFonts w:ascii="Times New Roman" w:hAnsi="Times New Roman" w:cs="Times New Roman"/>
-          <w:sz w:val="28"/>
-          <w:szCs w:val="28"/>
-        </w:rPr>
-      </w:pPr>
-    </w:p>
-    <w:p>
-      <w:pPr>
-        <w:tabs>
-          <w:tab w:val="left" w:pos="284"/>
-          <w:tab w:val="left" w:pos="426"/>
-        </w:tabs>
-        <w:spacing w:after="0" w:line="240" w:lineRule="auto"/>
-        <w:jc w:val="both"/>
-        <w:rPr>
-          <w:rFonts w:ascii="Times New Roman" w:hAnsi="Times New Roman" w:cs="Times New Roman"/>
-          <w:sz w:val="28"/>
-          <w:szCs w:val="28"/>
-        </w:rPr>
-      </w:pPr>
-    </w:p>
-    <w:p>
-      <w:pPr>
-        <w:tabs>
-          <w:tab w:val="left" w:pos="284"/>
-          <w:tab w:val="left" w:pos="426"/>
-        </w:tabs>
-        <w:spacing w:after="0" w:line="240" w:lineRule="auto"/>
-        <w:jc w:val="both"/>
-        <w:rPr>
-          <w:rFonts w:ascii="Times New Roman" w:hAnsi="Times New Roman" w:cs="Times New Roman"/>
-          <w:sz w:val="28"/>
-          <w:szCs w:val="28"/>
-        </w:rPr>
-      </w:pPr>
-    </w:p>
-    <w:p>
-      <w:pPr>
-        <w:tabs>
-          <w:tab w:val="left" w:pos="284"/>
-          <w:tab w:val="left" w:pos="426"/>
-        </w:tabs>
-        <w:spacing w:after="0" w:line="240" w:lineRule="auto"/>
-        <w:jc w:val="both"/>
-        <w:rPr>
-          <w:rFonts w:ascii="Times New Roman" w:hAnsi="Times New Roman" w:cs="Times New Roman"/>
-          <w:sz w:val="28"/>
-          <w:szCs w:val="28"/>
-        </w:rPr>
-      </w:pPr>
-    </w:p>
-    <w:p>
-      <w:pPr>
-        <w:tabs>
-          <w:tab w:val="left" w:pos="284"/>
-          <w:tab w:val="left" w:pos="426"/>
-        </w:tabs>
-        <w:spacing w:after="0" w:line="240" w:lineRule="auto"/>
-        <w:jc w:val="both"/>
-        <w:rPr>
-          <w:rFonts w:ascii="Times New Roman" w:hAnsi="Times New Roman" w:cs="Times New Roman"/>
-          <w:sz w:val="28"/>
-          <w:szCs w:val="28"/>
-        </w:rPr>
-      </w:pPr>
-    </w:p>
-    <w:p>
-      <w:pPr>
-        <w:tabs>
-          <w:tab w:val="left" w:pos="284"/>
-          <w:tab w:val="left" w:pos="426"/>
-        </w:tabs>
-        <w:spacing w:after="0" w:line="240" w:lineRule="auto"/>
-        <w:jc w:val="both"/>
-        <w:rPr>
-          <w:rFonts w:ascii="Times New Roman" w:hAnsi="Times New Roman" w:cs="Times New Roman"/>
-          <w:sz w:val="28"/>
-          <w:szCs w:val="28"/>
-        </w:rPr>
-      </w:pPr>
-    </w:p>
-    <w:p>
-      <w:pPr>
-        <w:tabs>
-          <w:tab w:val="left" w:pos="284"/>
-          <w:tab w:val="left" w:pos="426"/>
-        </w:tabs>
-        <w:spacing w:after="0" w:line="240" w:lineRule="auto"/>
-        <w:jc w:val="both"/>
-        <w:rPr>
-          <w:rFonts w:ascii="Times New Roman" w:hAnsi="Times New Roman" w:cs="Times New Roman"/>
-          <w:sz w:val="28"/>
-          <w:szCs w:val="28"/>
-        </w:rPr>
-      </w:pPr>
-    </w:p>
-    <w:p>
-      <w:pPr>
-        <w:tabs>
-          <w:tab w:val="left" w:pos="284"/>
-          <w:tab w:val="left" w:pos="426"/>
-        </w:tabs>
-        <w:spacing w:after="0" w:line="240" w:lineRule="auto"/>
-        <w:jc w:val="both"/>
-        <w:rPr>
-          <w:rFonts w:ascii="Times New Roman" w:hAnsi="Times New Roman" w:cs="Times New Roman"/>
-          <w:sz w:val="28"/>
-          <w:szCs w:val="28"/>
-        </w:rPr>
-      </w:pPr>
-    </w:p>
-    <w:p>
-      <w:pPr>
-        <w:tabs>
-          <w:tab w:val="left" w:pos="284"/>
-          <w:tab w:val="left" w:pos="426"/>
-        </w:tabs>
-        <w:spacing w:after="0" w:line="240" w:lineRule="auto"/>
-        <w:jc w:val="both"/>
-        <w:rPr>
-          <w:rFonts w:ascii="Times New Roman" w:hAnsi="Times New Roman" w:cs="Times New Roman"/>
-          <w:sz w:val="28"/>
-          <w:szCs w:val="28"/>
-        </w:rPr>
-      </w:pPr>
-    </w:p>
-    <w:p>
-      <w:pPr>
-        <w:tabs>
-          <w:tab w:val="left" w:pos="284"/>
-          <w:tab w:val="left" w:pos="426"/>
-        </w:tabs>
-        <w:spacing w:after="0" w:line="240" w:lineRule="auto"/>
-        <w:jc w:val="both"/>
-        <w:rPr>
-          <w:rFonts w:ascii="Times New Roman" w:hAnsi="Times New Roman" w:cs="Times New Roman"/>
-          <w:sz w:val="28"/>
-          <w:szCs w:val="28"/>
-        </w:rPr>
-      </w:pPr>
-    </w:p>
-    <w:p>
-      <w:pPr>
-        <w:tabs>
-          <w:tab w:val="left" w:pos="284"/>
-          <w:tab w:val="left" w:pos="426"/>
-        </w:tabs>
-        <w:spacing w:after="0" w:line="240" w:lineRule="auto"/>
-        <w:jc w:val="both"/>
-        <w:rPr>
-          <w:rFonts w:ascii="Times New Roman" w:hAnsi="Times New Roman" w:cs="Times New Roman"/>
-          <w:sz w:val="28"/>
-          <w:szCs w:val="28"/>
-        </w:rPr>
-      </w:pPr>
-    </w:p>
-    <w:p>
-      <w:pPr>
-        <w:tabs>
-          <w:tab w:val="left" w:pos="284"/>
-          <w:tab w:val="left" w:pos="426"/>
-        </w:tabs>
-        <w:spacing w:after="0" w:line="240" w:lineRule="auto"/>
-        <w:jc w:val="both"/>
-        <w:rPr>
-          <w:rFonts w:ascii="Times New Roman" w:hAnsi="Times New Roman" w:cs="Times New Roman"/>
-          <w:sz w:val="28"/>
-          <w:szCs w:val="28"/>
-        </w:rPr>
-      </w:pPr>
-    </w:p>
-    <w:p>
-      <w:pPr>
-        <w:numPr>
-          <w:ilvl w:val="0"/>
-          <w:numId w:val="1"/>
-        </w:numPr>
-        <w:tabs>
-          <w:tab w:val="clear" w:pos="720"/>
-          <w:tab w:val="left" w:pos="284"/>
-          <w:tab w:val="left" w:pos="426"/>
-        </w:tabs>
-        <w:spacing w:after="0" w:line="240" w:lineRule="auto"/>
-        <w:ind w:left="0" w:firstLine="0"/>
-        <w:jc w:val="both"/>
-        <w:rPr>
-          <w:rFonts w:ascii="Times New Roman" w:hAnsi="Times New Roman" w:cs="Times New Roman"/>
-          <w:sz w:val="28"/>
-          <w:szCs w:val="28"/>
-        </w:rPr>
-      </w:pPr>
-      <w:r>
-        <w:rPr>
-          <w:rFonts w:ascii="Times New Roman" w:hAnsi="Times New Roman" w:cs="Times New Roman"/>
-          <w:sz w:val="28"/>
-          <w:szCs w:val="28"/>
-        </w:rPr>
+        <w:lastRenderedPageBreak/>
         <w:t>заключение;</w:t>
       </w:r>
     </w:p>
@@ -5292,6 +4583,7 @@
           <w:szCs w:val="28"/>
           <w:lang w:val="ru-RU"/>
         </w:rPr>
+        <w:lastRenderedPageBreak/>
         <w:t>СПИСОК ИСПОЛЬЗОВАННЫХ ИСТОЧНИКОВ</w:t>
       </w:r>
       <w:bookmarkEnd w:id="0"/>
@@ -5694,7 +4986,6 @@
           <w:szCs w:val="28"/>
           <w:lang w:val="ru-RU"/>
         </w:rPr>
-        <w:lastRenderedPageBreak/>
         <w:t xml:space="preserve">Петрова, Ю.А. Дифференцированный подход при обучении объектно-ориентированному программированию в старшей школе: </w:t>
       </w:r>
       <w:proofErr w:type="spellStart"/>

--- a/Course_Work.docx
+++ b/Course_Work.docx
@@ -881,21 +881,12 @@
           <w:szCs w:val="28"/>
         </w:rPr>
       </w:pPr>
-      <w:proofErr w:type="gramStart"/>
-      <w:r>
-        <w:rPr>
-          <w:sz w:val="28"/>
-          <w:szCs w:val="28"/>
-        </w:rPr>
-        <w:t>« _</w:t>
-      </w:r>
-      <w:proofErr w:type="gramEnd"/>
-      <w:r>
-        <w:rPr>
-          <w:sz w:val="28"/>
-          <w:szCs w:val="28"/>
-        </w:rPr>
-        <w:t>___ » ____________20___ г.</w:t>
+      <w:r>
+        <w:rPr>
+          <w:sz w:val="28"/>
+          <w:szCs w:val="28"/>
+        </w:rPr>
+        <w:t>« ____ » ____________20___ г.</w:t>
       </w:r>
     </w:p>
     <w:p>
@@ -1058,22 +1049,10 @@
           <w:sz w:val="28"/>
           <w:szCs w:val="28"/>
         </w:rPr>
-        <w:t xml:space="preserve">Тема </w:t>
-      </w:r>
-      <w:proofErr w:type="gramStart"/>
-      <w:r>
-        <w:rPr>
-          <w:sz w:val="28"/>
-          <w:szCs w:val="28"/>
-        </w:rPr>
-        <w:t>работы:</w:t>
-      </w:r>
-      <w:r>
-        <w:t>_</w:t>
-      </w:r>
-      <w:proofErr w:type="gramEnd"/>
-      <w:r>
-        <w:t>______________________________________________________________________</w:t>
+        <w:t>Тема работы:</w:t>
+      </w:r>
+      <w:r>
+        <w:t>_______________________________________________________________________</w:t>
       </w:r>
     </w:p>
     <w:p>
@@ -1114,22 +1093,10 @@
           <w:sz w:val="28"/>
           <w:szCs w:val="28"/>
         </w:rPr>
-        <w:t xml:space="preserve">Цель </w:t>
-      </w:r>
-      <w:proofErr w:type="gramStart"/>
-      <w:r>
-        <w:rPr>
-          <w:sz w:val="28"/>
-          <w:szCs w:val="28"/>
-        </w:rPr>
-        <w:t>работы</w:t>
-      </w:r>
-      <w:r>
-        <w:t>:_</w:t>
-      </w:r>
-      <w:proofErr w:type="gramEnd"/>
-      <w:r>
-        <w:t>______________________________________________________________________</w:t>
+        <w:t>Цель работы</w:t>
+      </w:r>
+      <w:r>
+        <w:t>:_______________________________________________________________________</w:t>
       </w:r>
     </w:p>
     <w:p>
@@ -1171,22 +1138,10 @@
           <w:sz w:val="28"/>
           <w:szCs w:val="28"/>
         </w:rPr>
-        <w:t>Содержание расчетно-пояснительной записки (перечень подлежащих разработке вопросов</w:t>
-      </w:r>
-      <w:proofErr w:type="gramStart"/>
-      <w:r>
-        <w:rPr>
-          <w:sz w:val="28"/>
-          <w:szCs w:val="28"/>
-        </w:rPr>
-        <w:t>):</w:t>
-      </w:r>
-      <w:r>
-        <w:t xml:space="preserve">  _</w:t>
-      </w:r>
-      <w:proofErr w:type="gramEnd"/>
-      <w:r>
-        <w:t>______________________________________________________________________</w:t>
+        <w:t>Содержание расчетно-пояснительной записки (перечень подлежащих разработке вопросов):</w:t>
+      </w:r>
+      <w:r>
+        <w:t xml:space="preserve">  _______________________________________________________________________</w:t>
       </w:r>
     </w:p>
     <w:p>
@@ -1227,22 +1182,10 @@
           <w:sz w:val="28"/>
           <w:szCs w:val="28"/>
         </w:rPr>
-        <w:t xml:space="preserve">Состав предоставляемых к защите </w:t>
-      </w:r>
-      <w:proofErr w:type="gramStart"/>
-      <w:r>
-        <w:rPr>
-          <w:sz w:val="28"/>
-          <w:szCs w:val="28"/>
-        </w:rPr>
-        <w:t>документов</w:t>
-      </w:r>
-      <w:r>
-        <w:t>:_</w:t>
-      </w:r>
-      <w:proofErr w:type="gramEnd"/>
-      <w:r>
-        <w:t>______________________________</w:t>
+        <w:t>Состав предоставляемых к защите документов</w:t>
+      </w:r>
+      <w:r>
+        <w:t>:_______________________________</w:t>
       </w:r>
       <w:r>
         <w:t>__</w:t>
@@ -1563,13 +1506,8 @@
       <w:r>
         <w:t>(</w:t>
       </w:r>
-      <w:proofErr w:type="gramStart"/>
-      <w:r>
-        <w:t xml:space="preserve">подпись)   </w:t>
-      </w:r>
-      <w:proofErr w:type="gramEnd"/>
-      <w:r>
-        <w:t xml:space="preserve">    (И.О. Фамилия)</w:t>
+      <w:r>
+        <w:t>подпись)       (И.О. Фамилия)</w:t>
       </w:r>
     </w:p>
     <w:p>
@@ -1645,25 +1583,7 @@
           <w:sz w:val="28"/>
           <w:szCs w:val="28"/>
         </w:rPr>
-        <w:t xml:space="preserve">Тема работы: Реализация принципов ООП при разработке бота </w:t>
-      </w:r>
-      <w:proofErr w:type="gramStart"/>
-      <w:r>
-        <w:rPr>
-          <w:rFonts w:ascii="Times New Roman" w:hAnsi="Times New Roman" w:cs="Times New Roman"/>
-          <w:sz w:val="28"/>
-          <w:szCs w:val="28"/>
-        </w:rPr>
-        <w:t>в телеграмм</w:t>
-      </w:r>
-      <w:proofErr w:type="gramEnd"/>
-      <w:r>
-        <w:rPr>
-          <w:rFonts w:ascii="Times New Roman" w:hAnsi="Times New Roman" w:cs="Times New Roman"/>
-          <w:sz w:val="28"/>
-          <w:szCs w:val="28"/>
-        </w:rPr>
-        <w:t xml:space="preserve">. </w:t>
+        <w:t xml:space="preserve">Тема работы: Реализация принципов ООП при разработке бота в телеграмм. </w:t>
       </w:r>
     </w:p>
     <w:p>
@@ -1709,18 +1629,8 @@
           <w:sz w:val="28"/>
           <w:szCs w:val="28"/>
         </w:rPr>
-        <w:t xml:space="preserve">Объект исследования: ООП, бот </w:t>
-      </w:r>
-      <w:proofErr w:type="gramStart"/>
-      <w:r>
-        <w:rPr>
-          <w:rFonts w:ascii="Times New Roman" w:hAnsi="Times New Roman" w:cs="Times New Roman"/>
-          <w:sz w:val="28"/>
-          <w:szCs w:val="28"/>
-        </w:rPr>
-        <w:t>в телеграмм</w:t>
-      </w:r>
-      <w:proofErr w:type="gramEnd"/>
+        <w:t>Объект исследования: ООП, бот в телеграмм</w:t>
+      </w:r>
     </w:p>
     <w:p>
       <w:pPr>
@@ -1898,25 +1808,7 @@
           <w:sz w:val="28"/>
           <w:szCs w:val="28"/>
         </w:rPr>
-        <w:t xml:space="preserve">3. Рассмотреть средства разработки бота </w:t>
-      </w:r>
-      <w:proofErr w:type="gramStart"/>
-      <w:r>
-        <w:rPr>
-          <w:rFonts w:ascii="Times New Roman" w:hAnsi="Times New Roman" w:cs="Times New Roman"/>
-          <w:sz w:val="28"/>
-          <w:szCs w:val="28"/>
-        </w:rPr>
-        <w:t>в телеграмм</w:t>
-      </w:r>
-      <w:proofErr w:type="gramEnd"/>
-      <w:r>
-        <w:rPr>
-          <w:rFonts w:ascii="Times New Roman" w:hAnsi="Times New Roman" w:cs="Times New Roman"/>
-          <w:sz w:val="28"/>
-          <w:szCs w:val="28"/>
-        </w:rPr>
-        <w:t>, рассмотреть распространённые библиотеки и их особенности.</w:t>
+        <w:t>3. Рассмотреть средства разработки бота в телеграмм, рассмотреть распространённые библиотеки и их особенности.</w:t>
       </w:r>
     </w:p>
     <w:p>
@@ -3540,64 +3432,68 @@
         <w:lastRenderedPageBreak/>
         <w:t>Глава 1.</w:t>
       </w:r>
-    </w:p>
-    <w:p>
-      <w:pPr>
-        <w:tabs>
-          <w:tab w:val="left" w:pos="284"/>
-          <w:tab w:val="left" w:pos="426"/>
-        </w:tabs>
-        <w:spacing w:after="0" w:line="240" w:lineRule="auto"/>
-        <w:jc w:val="both"/>
-        <w:rPr>
-          <w:rFonts w:ascii="Times New Roman" w:hAnsi="Times New Roman" w:cs="Times New Roman"/>
-          <w:sz w:val="28"/>
-          <w:szCs w:val="28"/>
-        </w:rPr>
-      </w:pPr>
-      <w:r>
-        <w:rPr>
-          <w:rFonts w:ascii="Times New Roman" w:hAnsi="Times New Roman" w:cs="Times New Roman"/>
-          <w:sz w:val="28"/>
-          <w:szCs w:val="28"/>
-        </w:rPr>
-        <w:t xml:space="preserve">Объектно-ориентированное программирование (ООП) </w:t>
-      </w:r>
-      <w:proofErr w:type="gramStart"/>
-      <w:r>
-        <w:rPr>
-          <w:rFonts w:ascii="Times New Roman" w:hAnsi="Times New Roman" w:cs="Times New Roman"/>
-          <w:sz w:val="28"/>
-          <w:szCs w:val="28"/>
-        </w:rPr>
-        <w:t>- это</w:t>
-      </w:r>
-      <w:proofErr w:type="gramEnd"/>
-      <w:r>
-        <w:rPr>
-          <w:rFonts w:ascii="Times New Roman" w:hAnsi="Times New Roman" w:cs="Times New Roman"/>
-          <w:sz w:val="28"/>
-          <w:szCs w:val="28"/>
-        </w:rPr>
-        <w:t xml:space="preserve"> парадигма программирования, которая фокусируется на создании объектов, которые могут содержать как данные, так и поведение. Python </w:t>
-      </w:r>
-      <w:proofErr w:type="gramStart"/>
-      <w:r>
-        <w:rPr>
-          <w:rFonts w:ascii="Times New Roman" w:hAnsi="Times New Roman" w:cs="Times New Roman"/>
-          <w:sz w:val="28"/>
-          <w:szCs w:val="28"/>
-        </w:rPr>
-        <w:t>- это</w:t>
-      </w:r>
-      <w:proofErr w:type="gramEnd"/>
-      <w:r>
-        <w:rPr>
-          <w:rFonts w:ascii="Times New Roman" w:hAnsi="Times New Roman" w:cs="Times New Roman"/>
-          <w:sz w:val="28"/>
-          <w:szCs w:val="28"/>
-        </w:rPr>
-        <w:t xml:space="preserve"> высокоуровневый язык программирования, который поддерживает ООП. Вот основные принципы ООП в Python:</w:t>
+      <w:r>
+        <w:rPr>
+          <w:rFonts w:ascii="Times New Roman" w:hAnsi="Times New Roman" w:cs="Times New Roman"/>
+          <w:sz w:val="28"/>
+          <w:szCs w:val="28"/>
+        </w:rPr>
+        <w:t>1</w:t>
+      </w:r>
+      <w:r>
+        <w:rPr>
+          <w:rFonts w:ascii="Times New Roman" w:hAnsi="Times New Roman" w:cs="Times New Roman"/>
+          <w:sz w:val="28"/>
+          <w:szCs w:val="28"/>
+          <w:lang w:val="en-US"/>
+        </w:rPr>
+        <w:t xml:space="preserve"> </w:t>
+      </w:r>
+      <w:r>
+        <w:rPr>
+          <w:rFonts w:ascii="Times New Roman" w:hAnsi="Times New Roman" w:cs="Times New Roman"/>
+          <w:sz w:val="28"/>
+          <w:szCs w:val="28"/>
+        </w:rPr>
+        <w:t>Общие сведения.</w:t>
+      </w:r>
+    </w:p>
+    <w:p>
+      <w:pPr>
+        <w:tabs>
+          <w:tab w:val="left" w:pos="284"/>
+          <w:tab w:val="left" w:pos="426"/>
+        </w:tabs>
+        <w:spacing w:after="0" w:line="240" w:lineRule="auto"/>
+        <w:jc w:val="both"/>
+        <w:rPr>
+          <w:rFonts w:ascii="Times New Roman" w:hAnsi="Times New Roman" w:cs="Times New Roman"/>
+          <w:sz w:val="28"/>
+          <w:szCs w:val="28"/>
+        </w:rPr>
+      </w:pPr>
+    </w:p>
+    <w:p>
+      <w:pPr>
+        <w:tabs>
+          <w:tab w:val="left" w:pos="284"/>
+          <w:tab w:val="left" w:pos="426"/>
+        </w:tabs>
+        <w:spacing w:after="0" w:line="240" w:lineRule="auto"/>
+        <w:jc w:val="both"/>
+        <w:rPr>
+          <w:rFonts w:ascii="Times New Roman" w:hAnsi="Times New Roman" w:cs="Times New Roman"/>
+          <w:sz w:val="28"/>
+          <w:szCs w:val="28"/>
+        </w:rPr>
+      </w:pPr>
+      <w:r>
+        <w:rPr>
+          <w:rFonts w:ascii="Times New Roman" w:hAnsi="Times New Roman" w:cs="Times New Roman"/>
+          <w:sz w:val="28"/>
+          <w:szCs w:val="28"/>
+        </w:rPr>
+        <w:t>Объектно-ориентированное программирование (ООП) - это парадигма программирования, которая фокусируется на создании объектов, которые могут содержать как данные, так и поведение. Python - это высокоуровневый язык программирования, который поддерживает ООП. Вот основные принципы ООП в Python:</w:t>
       </w:r>
     </w:p>
     <w:p>
@@ -3749,43 +3645,7 @@
           <w:sz w:val="28"/>
           <w:szCs w:val="28"/>
         </w:rPr>
-        <w:t xml:space="preserve">Абстракция: Этот принцип связан с моделированием сложных систем путем скрытия ненужных деталей от пользователя. В Python абстракцию можно достичь с использованием абстрактных классов и интерфейсов. Абстрактный класс </w:t>
-      </w:r>
-      <w:proofErr w:type="gramStart"/>
-      <w:r>
-        <w:rPr>
-          <w:rFonts w:ascii="Times New Roman" w:hAnsi="Times New Roman" w:cs="Times New Roman"/>
-          <w:sz w:val="28"/>
-          <w:szCs w:val="28"/>
-        </w:rPr>
-        <w:t>- это</w:t>
-      </w:r>
-      <w:proofErr w:type="gramEnd"/>
-      <w:r>
-        <w:rPr>
-          <w:rFonts w:ascii="Times New Roman" w:hAnsi="Times New Roman" w:cs="Times New Roman"/>
-          <w:sz w:val="28"/>
-          <w:szCs w:val="28"/>
-        </w:rPr>
-        <w:t xml:space="preserve"> класс, который не может быть создан экземпляром и предназначен для наследования. Интерфейс </w:t>
-      </w:r>
-      <w:proofErr w:type="gramStart"/>
-      <w:r>
-        <w:rPr>
-          <w:rFonts w:ascii="Times New Roman" w:hAnsi="Times New Roman" w:cs="Times New Roman"/>
-          <w:sz w:val="28"/>
-          <w:szCs w:val="28"/>
-        </w:rPr>
-        <w:t>- это</w:t>
-      </w:r>
-      <w:proofErr w:type="gramEnd"/>
-      <w:r>
-        <w:rPr>
-          <w:rFonts w:ascii="Times New Roman" w:hAnsi="Times New Roman" w:cs="Times New Roman"/>
-          <w:sz w:val="28"/>
-          <w:szCs w:val="28"/>
-        </w:rPr>
-        <w:t xml:space="preserve"> набор методов, которые должны быть реализованы любым классом, который реализует интерфейс.</w:t>
+        <w:t>Абстракция: Этот принцип связан с моделированием сложных систем путем скрытия ненужных деталей от пользователя. В Python абстракцию можно достичь с использованием абстрактных классов и интерфейсов. Абстрактный класс - это класс, который не может быть создан экземпляром и предназначен для наследования. Интерфейс - это набор методов, которые должны быть реализованы любым классом, который реализует интерфейс.</w:t>
       </w:r>
     </w:p>
     <w:p>
@@ -3868,6 +3728,464 @@
           <w:rFonts w:ascii="Times New Roman" w:hAnsi="Times New Roman" w:cs="Times New Roman"/>
           <w:sz w:val="28"/>
           <w:szCs w:val="28"/>
+        </w:rPr>
+      </w:pPr>
+    </w:p>
+    <w:p>
+      <w:pPr>
+        <w:tabs>
+          <w:tab w:val="left" w:pos="284"/>
+          <w:tab w:val="left" w:pos="426"/>
+        </w:tabs>
+        <w:spacing w:after="0" w:line="240" w:lineRule="auto"/>
+        <w:jc w:val="both"/>
+        <w:rPr>
+          <w:rFonts w:ascii="Times New Roman" w:hAnsi="Times New Roman" w:cs="Times New Roman"/>
+          <w:sz w:val="28"/>
+          <w:szCs w:val="28"/>
+        </w:rPr>
+      </w:pPr>
+      <w:r>
+        <w:rPr>
+          <w:rFonts w:ascii="Times New Roman" w:hAnsi="Times New Roman" w:cs="Times New Roman"/>
+          <w:sz w:val="28"/>
+          <w:szCs w:val="28"/>
+        </w:rPr>
+        <w:lastRenderedPageBreak/>
+        <w:t>Глава 1.2 Полиморфизм</w:t>
+      </w:r>
+    </w:p>
+    <w:p>
+      <w:pPr>
+        <w:tabs>
+          <w:tab w:val="left" w:pos="284"/>
+          <w:tab w:val="left" w:pos="426"/>
+        </w:tabs>
+        <w:spacing w:after="0" w:line="240" w:lineRule="auto"/>
+        <w:jc w:val="both"/>
+        <w:rPr>
+          <w:rFonts w:ascii="Times New Roman" w:hAnsi="Times New Roman" w:cs="Times New Roman"/>
+          <w:sz w:val="28"/>
+          <w:szCs w:val="28"/>
+        </w:rPr>
+      </w:pPr>
+    </w:p>
+    <w:p>
+      <w:pPr>
+        <w:tabs>
+          <w:tab w:val="left" w:pos="284"/>
+          <w:tab w:val="left" w:pos="426"/>
+        </w:tabs>
+        <w:spacing w:after="0" w:line="240" w:lineRule="auto"/>
+        <w:jc w:val="both"/>
+        <w:rPr>
+          <w:rFonts w:ascii="Times New Roman" w:hAnsi="Times New Roman" w:cs="Times New Roman"/>
+          <w:sz w:val="28"/>
+          <w:szCs w:val="28"/>
+        </w:rPr>
+      </w:pPr>
+      <w:r>
+        <w:rPr>
+          <w:rFonts w:ascii="Times New Roman" w:hAnsi="Times New Roman" w:cs="Times New Roman"/>
+          <w:sz w:val="28"/>
+          <w:szCs w:val="28"/>
+        </w:rPr>
+        <w:t xml:space="preserve">Полиморфизм в языке </w:t>
+      </w:r>
+      <w:r>
+        <w:rPr>
+          <w:rFonts w:ascii="Times New Roman" w:hAnsi="Times New Roman" w:cs="Times New Roman"/>
+          <w:sz w:val="28"/>
+          <w:szCs w:val="28"/>
+          <w:lang w:val="en-US"/>
+        </w:rPr>
+        <w:t>Python</w:t>
+      </w:r>
+      <w:r>
+        <w:rPr>
+          <w:rFonts w:ascii="Times New Roman" w:hAnsi="Times New Roman" w:cs="Times New Roman"/>
+          <w:sz w:val="28"/>
+          <w:szCs w:val="28"/>
+        </w:rPr>
+        <w:t xml:space="preserve"> относится к способности объектов разных типов проявлять разное поведение при вызове одноименных методов. Это позволяет работать с объектами различных классов, используя общий интерфейс.</w:t>
+      </w:r>
+    </w:p>
+    <w:p>
+      <w:pPr>
+        <w:tabs>
+          <w:tab w:val="left" w:pos="284"/>
+          <w:tab w:val="left" w:pos="426"/>
+        </w:tabs>
+        <w:spacing w:after="0" w:line="240" w:lineRule="auto"/>
+        <w:jc w:val="both"/>
+        <w:rPr>
+          <w:rFonts w:ascii="Times New Roman" w:hAnsi="Times New Roman" w:cs="Times New Roman"/>
+          <w:sz w:val="28"/>
+          <w:szCs w:val="28"/>
+        </w:rPr>
+      </w:pPr>
+    </w:p>
+    <w:p>
+      <w:pPr>
+        <w:tabs>
+          <w:tab w:val="left" w:pos="284"/>
+          <w:tab w:val="left" w:pos="426"/>
+        </w:tabs>
+        <w:spacing w:after="0" w:line="240" w:lineRule="auto"/>
+        <w:jc w:val="both"/>
+        <w:rPr>
+          <w:rFonts w:ascii="Times New Roman" w:hAnsi="Times New Roman" w:cs="Times New Roman"/>
+          <w:sz w:val="28"/>
+          <w:szCs w:val="28"/>
+        </w:rPr>
+      </w:pPr>
+      <w:r>
+        <w:rPr>
+          <w:rFonts w:ascii="Times New Roman" w:hAnsi="Times New Roman" w:cs="Times New Roman"/>
+          <w:sz w:val="28"/>
+          <w:szCs w:val="28"/>
+        </w:rPr>
+        <w:t xml:space="preserve">В </w:t>
+      </w:r>
+      <w:r>
+        <w:rPr>
+          <w:rFonts w:ascii="Times New Roman" w:hAnsi="Times New Roman" w:cs="Times New Roman"/>
+          <w:sz w:val="28"/>
+          <w:szCs w:val="28"/>
+          <w:lang w:val="en-US"/>
+        </w:rPr>
+        <w:t>Python</w:t>
+      </w:r>
+      <w:r>
+        <w:rPr>
+          <w:rFonts w:ascii="Times New Roman" w:hAnsi="Times New Roman" w:cs="Times New Roman"/>
+          <w:sz w:val="28"/>
+          <w:szCs w:val="28"/>
+        </w:rPr>
+        <w:t xml:space="preserve"> полиморфизм может быть достигнут через два механизма: </w:t>
+      </w:r>
+      <w:proofErr w:type="spellStart"/>
+      <w:r>
+        <w:rPr>
+          <w:rFonts w:ascii="Times New Roman" w:hAnsi="Times New Roman" w:cs="Times New Roman"/>
+          <w:sz w:val="28"/>
+          <w:szCs w:val="28"/>
+        </w:rPr>
+        <w:t>методное</w:t>
+      </w:r>
+      <w:proofErr w:type="spellEnd"/>
+      <w:r>
+        <w:rPr>
+          <w:rFonts w:ascii="Times New Roman" w:hAnsi="Times New Roman" w:cs="Times New Roman"/>
+          <w:sz w:val="28"/>
+          <w:szCs w:val="28"/>
+        </w:rPr>
+        <w:t xml:space="preserve"> переопределение (</w:t>
+      </w:r>
+      <w:r>
+        <w:rPr>
+          <w:rFonts w:ascii="Times New Roman" w:hAnsi="Times New Roman" w:cs="Times New Roman"/>
+          <w:sz w:val="28"/>
+          <w:szCs w:val="28"/>
+          <w:lang w:val="en-US"/>
+        </w:rPr>
+        <w:t>method</w:t>
+      </w:r>
+      <w:r>
+        <w:rPr>
+          <w:rFonts w:ascii="Times New Roman" w:hAnsi="Times New Roman" w:cs="Times New Roman"/>
+          <w:sz w:val="28"/>
+          <w:szCs w:val="28"/>
+        </w:rPr>
+        <w:t xml:space="preserve"> </w:t>
+      </w:r>
+      <w:r>
+        <w:rPr>
+          <w:rFonts w:ascii="Times New Roman" w:hAnsi="Times New Roman" w:cs="Times New Roman"/>
+          <w:sz w:val="28"/>
+          <w:szCs w:val="28"/>
+          <w:lang w:val="en-US"/>
+        </w:rPr>
+        <w:t>overriding</w:t>
+      </w:r>
+      <w:r>
+        <w:rPr>
+          <w:rFonts w:ascii="Times New Roman" w:hAnsi="Times New Roman" w:cs="Times New Roman"/>
+          <w:sz w:val="28"/>
+          <w:szCs w:val="28"/>
+        </w:rPr>
+        <w:t xml:space="preserve">) и </w:t>
+      </w:r>
+      <w:proofErr w:type="spellStart"/>
+      <w:r>
+        <w:rPr>
+          <w:rFonts w:ascii="Times New Roman" w:hAnsi="Times New Roman" w:cs="Times New Roman"/>
+          <w:sz w:val="28"/>
+          <w:szCs w:val="28"/>
+        </w:rPr>
+        <w:t>методную</w:t>
+      </w:r>
+      <w:proofErr w:type="spellEnd"/>
+      <w:r>
+        <w:rPr>
+          <w:rFonts w:ascii="Times New Roman" w:hAnsi="Times New Roman" w:cs="Times New Roman"/>
+          <w:sz w:val="28"/>
+          <w:szCs w:val="28"/>
+        </w:rPr>
+        <w:t xml:space="preserve"> перегрузку (</w:t>
+      </w:r>
+      <w:r>
+        <w:rPr>
+          <w:rFonts w:ascii="Times New Roman" w:hAnsi="Times New Roman" w:cs="Times New Roman"/>
+          <w:sz w:val="28"/>
+          <w:szCs w:val="28"/>
+          <w:lang w:val="en-US"/>
+        </w:rPr>
+        <w:t>method</w:t>
+      </w:r>
+      <w:r>
+        <w:rPr>
+          <w:rFonts w:ascii="Times New Roman" w:hAnsi="Times New Roman" w:cs="Times New Roman"/>
+          <w:sz w:val="28"/>
+          <w:szCs w:val="28"/>
+        </w:rPr>
+        <w:t xml:space="preserve"> </w:t>
+      </w:r>
+      <w:r>
+        <w:rPr>
+          <w:rFonts w:ascii="Times New Roman" w:hAnsi="Times New Roman" w:cs="Times New Roman"/>
+          <w:sz w:val="28"/>
+          <w:szCs w:val="28"/>
+          <w:lang w:val="en-US"/>
+        </w:rPr>
+        <w:t>overloading</w:t>
+      </w:r>
+      <w:r>
+        <w:rPr>
+          <w:rFonts w:ascii="Times New Roman" w:hAnsi="Times New Roman" w:cs="Times New Roman"/>
+          <w:sz w:val="28"/>
+          <w:szCs w:val="28"/>
+        </w:rPr>
+        <w:t>).</w:t>
+      </w:r>
+    </w:p>
+    <w:p>
+      <w:pPr>
+        <w:tabs>
+          <w:tab w:val="left" w:pos="284"/>
+          <w:tab w:val="left" w:pos="426"/>
+        </w:tabs>
+        <w:spacing w:after="0" w:line="240" w:lineRule="auto"/>
+        <w:jc w:val="both"/>
+        <w:rPr>
+          <w:rFonts w:ascii="Times New Roman" w:hAnsi="Times New Roman" w:cs="Times New Roman"/>
+          <w:sz w:val="28"/>
+          <w:szCs w:val="28"/>
+        </w:rPr>
+      </w:pPr>
+    </w:p>
+    <w:p>
+      <w:pPr>
+        <w:tabs>
+          <w:tab w:val="left" w:pos="284"/>
+          <w:tab w:val="left" w:pos="426"/>
+        </w:tabs>
+        <w:spacing w:after="0" w:line="240" w:lineRule="auto"/>
+        <w:jc w:val="both"/>
+        <w:rPr>
+          <w:rFonts w:ascii="Times New Roman" w:hAnsi="Times New Roman" w:cs="Times New Roman"/>
+          <w:sz w:val="28"/>
+          <w:szCs w:val="28"/>
+        </w:rPr>
+      </w:pPr>
+      <w:proofErr w:type="spellStart"/>
+      <w:r>
+        <w:rPr>
+          <w:rFonts w:ascii="Times New Roman" w:hAnsi="Times New Roman" w:cs="Times New Roman"/>
+          <w:sz w:val="28"/>
+          <w:szCs w:val="28"/>
+        </w:rPr>
+        <w:t>Методное</w:t>
+      </w:r>
+      <w:proofErr w:type="spellEnd"/>
+      <w:r>
+        <w:rPr>
+          <w:rFonts w:ascii="Times New Roman" w:hAnsi="Times New Roman" w:cs="Times New Roman"/>
+          <w:sz w:val="28"/>
+          <w:szCs w:val="28"/>
+        </w:rPr>
+        <w:t xml:space="preserve"> переопределение (</w:t>
+      </w:r>
+      <w:r>
+        <w:rPr>
+          <w:rFonts w:ascii="Times New Roman" w:hAnsi="Times New Roman" w:cs="Times New Roman"/>
+          <w:sz w:val="28"/>
+          <w:szCs w:val="28"/>
+          <w:lang w:val="en-US"/>
+        </w:rPr>
+        <w:t>method</w:t>
+      </w:r>
+      <w:r>
+        <w:rPr>
+          <w:rFonts w:ascii="Times New Roman" w:hAnsi="Times New Roman" w:cs="Times New Roman"/>
+          <w:sz w:val="28"/>
+          <w:szCs w:val="28"/>
+        </w:rPr>
+        <w:t xml:space="preserve"> </w:t>
+      </w:r>
+      <w:r>
+        <w:rPr>
+          <w:rFonts w:ascii="Times New Roman" w:hAnsi="Times New Roman" w:cs="Times New Roman"/>
+          <w:sz w:val="28"/>
+          <w:szCs w:val="28"/>
+          <w:lang w:val="en-US"/>
+        </w:rPr>
+        <w:t>overriding</w:t>
+      </w:r>
+      <w:r>
+        <w:rPr>
+          <w:rFonts w:ascii="Times New Roman" w:hAnsi="Times New Roman" w:cs="Times New Roman"/>
+          <w:sz w:val="28"/>
+          <w:szCs w:val="28"/>
+        </w:rPr>
+        <w:t>) позволяет классу-потомку предоставить свою собственную реализацию метода, который уже определен в его классе-родителе. При вызове этого метода у объекта класса-потомка будет использована его собственная реализация, а не реализация из класса-родителя. Для переопределения метода необходимо в классе-потомке создать метод с тем же именем.</w:t>
+      </w:r>
+    </w:p>
+    <w:p>
+      <w:pPr>
+        <w:tabs>
+          <w:tab w:val="left" w:pos="284"/>
+          <w:tab w:val="left" w:pos="426"/>
+        </w:tabs>
+        <w:spacing w:after="0" w:line="240" w:lineRule="auto"/>
+        <w:jc w:val="both"/>
+        <w:rPr>
+          <w:rFonts w:ascii="Times New Roman" w:hAnsi="Times New Roman" w:cs="Times New Roman"/>
+          <w:sz w:val="28"/>
+          <w:szCs w:val="28"/>
+        </w:rPr>
+      </w:pPr>
+    </w:p>
+    <w:p>
+      <w:pPr>
+        <w:tabs>
+          <w:tab w:val="left" w:pos="284"/>
+          <w:tab w:val="left" w:pos="426"/>
+        </w:tabs>
+        <w:spacing w:after="0" w:line="240" w:lineRule="auto"/>
+        <w:jc w:val="both"/>
+        <w:rPr>
+          <w:rFonts w:ascii="Times New Roman" w:hAnsi="Times New Roman" w:cs="Times New Roman"/>
+          <w:sz w:val="28"/>
+          <w:szCs w:val="28"/>
+        </w:rPr>
+      </w:pPr>
+      <w:r>
+        <w:rPr>
+          <w:rFonts w:ascii="Times New Roman" w:hAnsi="Times New Roman" w:cs="Times New Roman"/>
+          <w:sz w:val="28"/>
+          <w:szCs w:val="28"/>
+        </w:rPr>
+        <w:t xml:space="preserve">Пример переопределения встроенного метода </w:t>
+      </w:r>
+      <w:r>
+        <w:rPr>
+          <w:rFonts w:ascii="Times New Roman" w:hAnsi="Times New Roman" w:cs="Times New Roman"/>
+          <w:sz w:val="28"/>
+          <w:szCs w:val="28"/>
+          <w:lang w:val="en-US"/>
+        </w:rPr>
+        <w:t>str</w:t>
+      </w:r>
+      <w:r>
+        <w:rPr>
+          <w:rFonts w:ascii="Times New Roman" w:hAnsi="Times New Roman" w:cs="Times New Roman"/>
+          <w:sz w:val="28"/>
+          <w:szCs w:val="28"/>
+        </w:rPr>
+        <w:t xml:space="preserve"> </w:t>
+      </w:r>
+      <w:r>
+        <w:rPr>
+          <w:rFonts w:ascii="Times New Roman" w:hAnsi="Times New Roman" w:cs="Times New Roman"/>
+          <w:sz w:val="28"/>
+          <w:szCs w:val="28"/>
+        </w:rPr>
+        <w:t xml:space="preserve">для объекта класса </w:t>
+      </w:r>
+      <w:r>
+        <w:rPr>
+          <w:rFonts w:ascii="Times New Roman" w:hAnsi="Times New Roman" w:cs="Times New Roman"/>
+          <w:sz w:val="28"/>
+          <w:szCs w:val="28"/>
+          <w:lang w:val="en-US"/>
+        </w:rPr>
+        <w:t>User</w:t>
+      </w:r>
+      <w:r>
+        <w:rPr>
+          <w:rFonts w:ascii="Times New Roman" w:hAnsi="Times New Roman" w:cs="Times New Roman"/>
+          <w:sz w:val="28"/>
+          <w:szCs w:val="28"/>
+        </w:rPr>
+        <w:t>:</w:t>
+      </w:r>
+    </w:p>
+    <w:p>
+      <w:pPr>
+        <w:tabs>
+          <w:tab w:val="left" w:pos="284"/>
+          <w:tab w:val="left" w:pos="426"/>
+        </w:tabs>
+        <w:spacing w:after="0" w:line="240" w:lineRule="auto"/>
+        <w:jc w:val="both"/>
+        <w:rPr>
+          <w:rFonts w:ascii="Times New Roman" w:hAnsi="Times New Roman" w:cs="Times New Roman"/>
+          <w:sz w:val="28"/>
+          <w:szCs w:val="28"/>
+          <w:lang w:val="en-US"/>
+        </w:rPr>
+      </w:pPr>
+      <w:r>
+        <w:rPr>
+          <w:rFonts w:ascii="Times New Roman" w:hAnsi="Times New Roman" w:cs="Times New Roman"/>
+          <w:sz w:val="28"/>
+          <w:szCs w:val="28"/>
+          <w:lang w:val="en-US"/>
+        </w:rPr>
+        <w:t>(</w:t>
+      </w:r>
+      <w:r>
+        <w:rPr>
+          <w:rFonts w:ascii="Times New Roman" w:hAnsi="Times New Roman" w:cs="Times New Roman"/>
+          <w:sz w:val="28"/>
+          <w:szCs w:val="28"/>
+        </w:rPr>
+        <w:t>Вставить картинку</w:t>
+      </w:r>
+      <w:r>
+        <w:rPr>
+          <w:rFonts w:ascii="Times New Roman" w:hAnsi="Times New Roman" w:cs="Times New Roman"/>
+          <w:sz w:val="28"/>
+          <w:szCs w:val="28"/>
+          <w:lang w:val="en-US"/>
+        </w:rPr>
+        <w:t>)</w:t>
+      </w:r>
+    </w:p>
+    <w:p>
+      <w:pPr>
+        <w:tabs>
+          <w:tab w:val="left" w:pos="284"/>
+          <w:tab w:val="left" w:pos="426"/>
+        </w:tabs>
+        <w:spacing w:after="0" w:line="240" w:lineRule="auto"/>
+        <w:jc w:val="both"/>
+        <w:rPr>
+          <w:rFonts w:ascii="Times New Roman" w:hAnsi="Times New Roman" w:cs="Times New Roman"/>
+          <w:sz w:val="28"/>
+          <w:szCs w:val="28"/>
+          <w:lang w:val="en-US"/>
         </w:rPr>
       </w:pPr>
     </w:p>
@@ -3912,7 +4230,6 @@
           <w:sz w:val="28"/>
           <w:szCs w:val="28"/>
         </w:rPr>
-        <w:lastRenderedPageBreak/>
         <w:t>заключение;</w:t>
       </w:r>
     </w:p>
@@ -4583,7 +4900,6 @@
           <w:szCs w:val="28"/>
           <w:lang w:val="ru-RU"/>
         </w:rPr>
-        <w:lastRenderedPageBreak/>
         <w:t>СПИСОК ИСПОЛЬЗОВАННЫХ ИСТОЧНИКОВ</w:t>
       </w:r>
       <w:bookmarkEnd w:id="0"/>
@@ -4773,7 +5089,6 @@
         </w:rPr>
         <w:t xml:space="preserve">, </w:t>
       </w:r>
-      <w:proofErr w:type="gramStart"/>
       <w:r>
         <w:rPr>
           <w:rFonts w:ascii="Times New Roman" w:hAnsi="Times New Roman" w:cs="Times New Roman"/>
@@ -4800,7 +5115,6 @@
         </w:rPr>
         <w:t>ван</w:t>
       </w:r>
-      <w:proofErr w:type="gramEnd"/>
       <w:r>
         <w:rPr>
           <w:rFonts w:ascii="Times New Roman" w:hAnsi="Times New Roman" w:cs="Times New Roman"/>
